--- a/source/BartleinPublications.docx
+++ b/source/BartleinPublications.docx
@@ -1,6 +1,6 @@
 
 <file path=word/document.xml><?xml version="1.0" encoding="utf-8"?>
-<w:document xmlns:wpc="http://schemas.microsoft.com/office/word/2010/wordprocessingCanvas" xmlns:cx="http://schemas.microsoft.com/office/drawing/2014/chartex" xmlns:cx1="http://schemas.microsoft.com/office/drawing/2015/9/8/chartex" xmlns:cx2="http://schemas.microsoft.com/office/drawing/2015/10/21/chartex" xmlns:cx3="http://schemas.microsoft.com/office/drawing/2016/5/9/chartex" xmlns:cx4="http://schemas.microsoft.com/office/drawing/2016/5/10/chartex" xmlns:cx5="http://schemas.microsoft.com/office/drawing/2016/5/11/chartex" xmlns:cx6="http://schemas.microsoft.com/office/drawing/2016/5/12/chartex" xmlns:cx7="http://schemas.microsoft.com/office/drawing/2016/5/13/chartex" xmlns:cx8="http://schemas.microsoft.com/office/drawing/2016/5/14/chartex" xmlns:mc="http://schemas.openxmlformats.org/markup-compatibility/2006" xmlns:aink="http://schemas.microsoft.com/office/drawing/2016/ink" xmlns:am3d="http://schemas.microsoft.com/office/drawing/2017/model3d" xmlns:o="urn:schemas-microsoft-com:office:office" xmlns:r="http://schemas.openxmlformats.org/officeDocument/2006/relationships" xmlns:m="http://schemas.openxmlformats.org/officeDocument/2006/math" xmlns:v="urn:schemas-microsoft-com:vml" xmlns:wp14="http://schemas.microsoft.com/office/word/2010/wordprocessingDrawing" xmlns:wp="http://schemas.openxmlformats.org/drawingml/2006/wordprocessingDrawing" xmlns:w10="urn:schemas-microsoft-com:office:word" xmlns:w="http://schemas.openxmlformats.org/wordprocessingml/2006/main" xmlns:w14="http://schemas.microsoft.com/office/word/2010/wordml" xmlns:w15="http://schemas.microsoft.com/office/word/2012/wordml" xmlns:w16cex="http://schemas.microsoft.com/office/word/2018/wordml/cex" xmlns:w16cid="http://schemas.microsoft.com/office/word/2016/wordml/cid" xmlns:w16="http://schemas.microsoft.com/office/word/2018/wordml" xmlns:w16sdtdh="http://schemas.microsoft.com/office/word/2020/wordml/sdtdatahash" xmlns:w16se="http://schemas.microsoft.com/office/word/2015/wordml/symex" xmlns:wpg="http://schemas.microsoft.com/office/word/2010/wordprocessingGroup" xmlns:wpi="http://schemas.microsoft.com/office/word/2010/wordprocessingInk" xmlns:wne="http://schemas.microsoft.com/office/word/2006/wordml" xmlns:wps="http://schemas.microsoft.com/office/word/2010/wordprocessingShape" mc:Ignorable="w14 w15 w16se w16cid w16 w16cex w16sdtdh wp14">
+<w:document xmlns:wpc="http://schemas.microsoft.com/office/word/2010/wordprocessingCanvas" xmlns:cx="http://schemas.microsoft.com/office/drawing/2014/chartex" xmlns:cx1="http://schemas.microsoft.com/office/drawing/2015/9/8/chartex" xmlns:cx2="http://schemas.microsoft.com/office/drawing/2015/10/21/chartex" xmlns:cx3="http://schemas.microsoft.com/office/drawing/2016/5/9/chartex" xmlns:cx4="http://schemas.microsoft.com/office/drawing/2016/5/10/chartex" xmlns:cx5="http://schemas.microsoft.com/office/drawing/2016/5/11/chartex" xmlns:cx6="http://schemas.microsoft.com/office/drawing/2016/5/12/chartex" xmlns:cx7="http://schemas.microsoft.com/office/drawing/2016/5/13/chartex" xmlns:cx8="http://schemas.microsoft.com/office/drawing/2016/5/14/chartex" xmlns:mc="http://schemas.openxmlformats.org/markup-compatibility/2006" xmlns:aink="http://schemas.microsoft.com/office/drawing/2016/ink" xmlns:am3d="http://schemas.microsoft.com/office/drawing/2017/model3d" xmlns:o="urn:schemas-microsoft-com:office:office" xmlns:oel="http://schemas.microsoft.com/office/2019/extlst" xmlns:r="http://schemas.openxmlformats.org/officeDocument/2006/relationships" xmlns:m="http://schemas.openxmlformats.org/officeDocument/2006/math" xmlns:v="urn:schemas-microsoft-com:vml" xmlns:wp14="http://schemas.microsoft.com/office/word/2010/wordprocessingDrawing" xmlns:wp="http://schemas.openxmlformats.org/drawingml/2006/wordprocessingDrawing" xmlns:w10="urn:schemas-microsoft-com:office:word" xmlns:w="http://schemas.openxmlformats.org/wordprocessingml/2006/main" xmlns:w14="http://schemas.microsoft.com/office/word/2010/wordml" xmlns:w15="http://schemas.microsoft.com/office/word/2012/wordml" xmlns:w16cex="http://schemas.microsoft.com/office/word/2018/wordml/cex" xmlns:w16cid="http://schemas.microsoft.com/office/word/2016/wordml/cid" xmlns:w16="http://schemas.microsoft.com/office/word/2018/wordml" xmlns:w16sdtdh="http://schemas.microsoft.com/office/word/2020/wordml/sdtdatahash" xmlns:w16se="http://schemas.microsoft.com/office/word/2015/wordml/symex" xmlns:wpg="http://schemas.microsoft.com/office/word/2010/wordprocessingGroup" xmlns:wpi="http://schemas.microsoft.com/office/word/2010/wordprocessingInk" xmlns:wne="http://schemas.microsoft.com/office/word/2006/wordml" xmlns:wps="http://schemas.microsoft.com/office/word/2010/wordprocessingShape" mc:Ignorable="w14 w15 w16se w16cid w16 w16cex w16sdtdh wp14">
   <w:body>
     <w:p>
       <w:pPr>
@@ -152,7 +152,7 @@
         </w:rPr>
         <w:t xml:space="preserve">36. </w:t>
       </w:r>
-      <w:hyperlink r:id="rId4" w:history="1">
+      <w:hyperlink r:id="rId5" w:history="1">
         <w:r>
           <w:rPr>
             <w:rStyle w:val="Hyperlink"/>
@@ -183,9 +183,25 @@
           <w:sz w:val="20"/>
           <w:szCs w:val="20"/>
         </w:rPr>
-        <w:t xml:space="preserve">Bartlein, P.J. and T. Webb III, 2021, Paleoclimatic data syntheses from the terrestrial realm:  history and prospects.  PAGES Magazine 29:70-71  </w:t>
-      </w:r>
-      <w:hyperlink r:id="rId5" w:tgtFrame="_blank" w:history="1">
+        <w:t xml:space="preserve">Bartlein, P.J. and T. Webb III, 2021, Paleoclimatic data syntheses from the terrestrial realm:  history and prospects.  </w:t>
+      </w:r>
+      <w:r>
+        <w:rPr>
+          <w:i/>
+          <w:iCs/>
+          <w:sz w:val="20"/>
+          <w:szCs w:val="20"/>
+        </w:rPr>
+        <w:t>PAGES Magazine</w:t>
+      </w:r>
+      <w:r>
+        <w:rPr>
+          <w:sz w:val="20"/>
+          <w:szCs w:val="20"/>
+        </w:rPr>
+        <w:t xml:space="preserve"> 29:70-71  </w:t>
+      </w:r>
+      <w:hyperlink r:id="rId6" w:tgtFrame="_blank" w:history="1">
         <w:r>
           <w:rPr>
             <w:rStyle w:val="Hyperlink"/>
@@ -209,9 +225,25 @@
           <w:sz w:val="20"/>
           <w:szCs w:val="20"/>
         </w:rPr>
-        <w:t xml:space="preserve">Thompson, R. S., Anderson, K.H., Peltier, R.T., Strickland, L.E., Shafer, S.L. and Bartlein, P.J., 2021, Assessing the uncertainties in climatic estimates based on vegetation assemblages: Examples from modern vegetation assemblages in the American Southwest, Quat. Sci. Rev. 262:106880, 27 p. </w:t>
-      </w:r>
-      <w:hyperlink r:id="rId6" w:history="1">
+        <w:t xml:space="preserve">Thompson, R. S., Anderson, K.H., Peltier, R.T., Strickland, L.E., Shafer, S.L. and Bartlein, P.J., 2021, Assessing the uncertainties in climatic estimates based on vegetation assemblages: Examples from modern vegetation assemblages in the American Southwest, </w:t>
+      </w:r>
+      <w:r>
+        <w:rPr>
+          <w:i/>
+          <w:iCs/>
+          <w:sz w:val="20"/>
+          <w:szCs w:val="20"/>
+        </w:rPr>
+        <w:t>Quat. Sci. Rev.</w:t>
+      </w:r>
+      <w:r>
+        <w:rPr>
+          <w:sz w:val="20"/>
+          <w:szCs w:val="20"/>
+        </w:rPr>
+        <w:t xml:space="preserve"> 262:106880, 27 p. </w:t>
+      </w:r>
+      <w:hyperlink r:id="rId7" w:history="1">
         <w:r>
           <w:rPr>
             <w:rStyle w:val="Hyperlink"/>
@@ -244,9 +276,25 @@
           <w:sz w:val="20"/>
           <w:szCs w:val="20"/>
         </w:rPr>
-        <w:t xml:space="preserve">Marshall, J.A., J.J. Roering, A.W. Remple, S.L. Shafer and P.J. Bartlein, 2021, Extensive frost weathering across unglaciated North America during the Last Glacial Maximum.  Geophysical Research Letters 48, e2020GL090305 </w:t>
-      </w:r>
-      <w:hyperlink r:id="rId7" w:history="1">
+        <w:t xml:space="preserve">Marshall, J.A., J.J. Roering, A.W. Remple, S.L. Shafer and P.J. Bartlein, 2021, Extensive frost weathering across unglaciated North America during the Last Glacial Maximum.  </w:t>
+      </w:r>
+      <w:r>
+        <w:rPr>
+          <w:i/>
+          <w:iCs/>
+          <w:sz w:val="20"/>
+          <w:szCs w:val="20"/>
+        </w:rPr>
+        <w:t>Geophysical Research Letters 48</w:t>
+      </w:r>
+      <w:r>
+        <w:rPr>
+          <w:sz w:val="20"/>
+          <w:szCs w:val="20"/>
+        </w:rPr>
+        <w:t xml:space="preserve">, e2020GL090305 </w:t>
+      </w:r>
+      <w:hyperlink r:id="rId8" w:history="1">
         <w:r>
           <w:rPr>
             <w:rStyle w:val="Hyperlink"/>
@@ -303,7 +351,25 @@
           <w:szCs w:val="20"/>
           <w:lang w:val="en"/>
         </w:rPr>
-        <w:t xml:space="preserve">, Paleoceanography and Paleoclimatology </w:t>
+        <w:t xml:space="preserve">, </w:t>
+      </w:r>
+      <w:r>
+        <w:rPr>
+          <w:i/>
+          <w:iCs/>
+          <w:sz w:val="20"/>
+          <w:szCs w:val="20"/>
+          <w:lang w:val="en"/>
+        </w:rPr>
+        <w:t>Paleoceanography and Paleoclimatology</w:t>
+      </w:r>
+      <w:r>
+        <w:rPr>
+          <w:sz w:val="20"/>
+          <w:szCs w:val="20"/>
+          <w:lang w:val="en"/>
+        </w:rPr>
+        <w:t xml:space="preserve"> </w:t>
       </w:r>
       <w:r>
         <w:rPr>
@@ -319,7 +385,7 @@
         </w:rPr>
         <w:t xml:space="preserve">, </w:t>
       </w:r>
-      <w:hyperlink r:id="rId8" w:history="1">
+      <w:hyperlink r:id="rId9" w:history="1">
         <w:r>
           <w:rPr>
             <w:rStyle w:val="Hyperlink"/>
@@ -438,7 +504,7 @@
         </w:rPr>
         <w:t xml:space="preserve"> </w:t>
       </w:r>
-      <w:hyperlink r:id="rId9" w:history="1">
+      <w:hyperlink r:id="rId10" w:history="1">
         <w:r>
           <w:rPr>
             <w:rStyle w:val="Hyperlink"/>
@@ -487,7 +553,7 @@
         </w:rPr>
         <w:t xml:space="preserve"> 128:69-94. </w:t>
       </w:r>
-      <w:hyperlink r:id="rId10" w:history="1">
+      <w:hyperlink r:id="rId11" w:history="1">
         <w:r>
           <w:rPr>
             <w:rStyle w:val="Hyperlink"/>
@@ -536,10 +602,19 @@
       </w:r>
       <w:r>
         <w:rPr>
-          <w:sz w:val="20"/>
-          <w:szCs w:val="20"/>
-        </w:rPr>
-        <w:t>Geosci. Model Dev., 12, 3889–3913, 2019</w:t>
+          <w:i/>
+          <w:iCs/>
+          <w:sz w:val="20"/>
+          <w:szCs w:val="20"/>
+        </w:rPr>
+        <w:t>Geosci. Model Dev.,</w:t>
+      </w:r>
+      <w:r>
+        <w:rPr>
+          <w:sz w:val="20"/>
+          <w:szCs w:val="20"/>
+        </w:rPr>
+        <w:t xml:space="preserve"> 12, 3889–3913, 2019</w:t>
       </w:r>
       <w:r>
         <w:rPr>
@@ -548,7 +623,7 @@
         </w:rPr>
         <w:t xml:space="preserve">. </w:t>
       </w:r>
-      <w:hyperlink r:id="rId11" w:history="1">
+      <w:hyperlink r:id="rId12" w:history="1">
         <w:r>
           <w:rPr>
             <w:rStyle w:val="Hyperlink"/>
@@ -582,7 +657,14 @@
           <w:sz w:val="20"/>
           <w:szCs w:val="20"/>
         </w:rPr>
-        <w:t>Long, C. J., J. J. Shinker, T. A. Minckley, M. J. Power and P. J. Bartlein (2019). A 7600 yr vegetation and fire history from Anthony Lake, northeastern Oregon, USA, with linkages to modern synoptic climate patterns."</w:t>
+        <w:t>Long, C. J., J. J. Shinker, T. A. Minckley, M. J. Power and P. J. Bartlein (2019). A 7600 yr vegetation and fire history from Anthony Lake, northeastern Oregon, USA, with linkages to modern synoptic climate patterns.</w:t>
+      </w:r>
+      <w:r>
+        <w:rPr>
+          <w:sz w:val="20"/>
+          <w:szCs w:val="20"/>
+        </w:rPr>
+        <w:t xml:space="preserve"> </w:t>
       </w:r>
       <w:r>
         <w:rPr>
@@ -606,7 +688,7 @@
         </w:rPr>
         <w:t xml:space="preserve">  </w:t>
       </w:r>
-      <w:hyperlink r:id="rId12" w:history="1">
+      <w:hyperlink r:id="rId13" w:history="1">
         <w:r>
           <w:rPr>
             <w:rStyle w:val="Hyperlink"/>
@@ -626,6 +708,64 @@
     </w:p>
     <w:p>
       <w:pPr>
+        <w:autoSpaceDE w:val="0"/>
+        <w:autoSpaceDN w:val="0"/>
+        <w:adjustRightInd w:val="0"/>
+        <w:spacing w:before="240"/>
+        <w:rPr>
+          <w:sz w:val="20"/>
+          <w:szCs w:val="20"/>
+        </w:rPr>
+      </w:pPr>
+      <w:r>
+        <w:rPr>
+          <w:sz w:val="20"/>
+          <w:szCs w:val="20"/>
+        </w:rPr>
+        <w:t xml:space="preserve">Carter, V. A., M. J. Power, Z. J. Lundeen, J. L. Morris, K. L. Petersen, A. Brunelle, R. S. Anderson, J. J. Shinker, L. Turney, R. Koll and P. J. Bartlein (2018). A 1,500-year synthesis of wildfire activity stratified by elevation from the US Rocky Mountains. </w:t>
+      </w:r>
+      <w:r>
+        <w:rPr>
+          <w:i/>
+          <w:sz w:val="20"/>
+          <w:szCs w:val="20"/>
+        </w:rPr>
+        <w:t>Quaternary International</w:t>
+      </w:r>
+      <w:r>
+        <w:rPr>
+          <w:sz w:val="20"/>
+          <w:szCs w:val="20"/>
+        </w:rPr>
+        <w:t xml:space="preserve"> 488: 107-119.</w:t>
+      </w:r>
+      <w:r>
+        <w:rPr>
+          <w:sz w:val="20"/>
+          <w:szCs w:val="20"/>
+        </w:rPr>
+        <w:t xml:space="preserve"> </w:t>
+      </w:r>
+      <w:hyperlink r:id="rId14" w:history="1">
+        <w:r>
+          <w:rPr>
+            <w:rStyle w:val="Hyperlink"/>
+            <w:sz w:val="20"/>
+            <w:szCs w:val="20"/>
+          </w:rPr>
+          <w:t>https://doi.org/10.1016/j.quaint.2017.06.051</w:t>
+        </w:r>
+      </w:hyperlink>
+      <w:r>
+        <w:rPr>
+          <w:sz w:val="20"/>
+          <w:szCs w:val="20"/>
+        </w:rPr>
+        <w:t xml:space="preserve"> </w:t>
+      </w:r>
+    </w:p>
+    <w:p>
+      <w:pPr>
         <w:spacing w:before="240"/>
       </w:pPr>
       <w:r>
@@ -657,7 +797,7 @@
         </w:rPr>
         <w:t xml:space="preserve">. </w:t>
       </w:r>
-      <w:hyperlink r:id="rId13" w:history="1">
+      <w:hyperlink r:id="rId15" w:history="1">
         <w:r>
           <w:rPr>
             <w:rStyle w:val="Hyperlink"/>
@@ -691,6 +831,7 @@
           <w:sz w:val="20"/>
           <w:szCs w:val="20"/>
         </w:rPr>
+        <w:lastRenderedPageBreak/>
         <w:t>Hostetler, S.W., P.J. Bartlein and J.R. Alder, 2018, Atmospheric</w:t>
       </w:r>
       <w:r>
@@ -722,7 +863,7 @@
         </w:rPr>
         <w:t xml:space="preserve"> 123(5), 1588-1609. </w:t>
       </w:r>
-      <w:hyperlink r:id="rId14" w:history="1">
+      <w:hyperlink r:id="rId16" w:history="1">
         <w:r>
           <w:rPr>
             <w:rStyle w:val="Hyperlink"/>
@@ -757,7 +898,6 @@
           <w:sz w:val="20"/>
           <w:szCs w:val="20"/>
         </w:rPr>
-        <w:lastRenderedPageBreak/>
         <w:t>Marsicek, J., B.N. Shuman, P.J. Bartlein,</w:t>
       </w:r>
       <w:r>
@@ -794,13 +934,6 @@
           <w:sz w:val="20"/>
           <w:szCs w:val="20"/>
         </w:rPr>
-        <w:t>-96</w:t>
-      </w:r>
-      <w:r>
-        <w:rPr>
-          <w:sz w:val="20"/>
-          <w:szCs w:val="20"/>
-        </w:rPr>
         <w:t xml:space="preserve">. </w:t>
       </w:r>
       <w:r>
@@ -839,7 +972,7 @@
         </w:rPr>
         <w:t xml:space="preserve"> </w:t>
       </w:r>
-      <w:hyperlink r:id="rId15" w:history="1">
+      <w:hyperlink r:id="rId17" w:history="1">
         <w:r>
           <w:rPr>
             <w:rStyle w:val="Hyperlink"/>
@@ -866,97 +999,47 @@
           <w:sz w:val="20"/>
           <w:szCs w:val="20"/>
         </w:rPr>
-        <w:t xml:space="preserve">Kageyama, M., Albani, S., Braconnot, P., Harrison, S.P., Hopcroft, P.O., Ivanovic, R.F., Lambert, F., Marti, O., Peltier, W.R., Peterschmitt, J.Y., Roche, D.M., Tarasov, L., Zhang, X., Brady, E.C., Haywood, A.M., LeGrande, A.N., Lunt, D.J., Mahowald, N.M., Mikolajewicz, U., Nisancioglu, K.H., Otto-Bliesner, B.L., Renssen, H., Tomas, R.A., Zhang, Q., Abe-Ouchi, A., Bartlein, P.J., Cao, J., Li, Q., Lohmann, G., Ohgaito, R., Shi, X., Volodin, E., Yoshida, K., Zhang, X., and Zheng, W. 2017. The PMIP4 contribution to CMIP6 – Part 4: Scientific objectives and experimental design of the PMIP4-CMIP6 Last Glacial Maximum experiments and PMIP4 sensitivity experiments. </w:t>
-      </w:r>
-      <w:r>
-        <w:rPr>
-          <w:i/>
-          <w:iCs/>
-          <w:sz w:val="20"/>
-          <w:szCs w:val="20"/>
-        </w:rPr>
-        <w:t>Geosci. Model Dev.</w:t>
-      </w:r>
-      <w:r>
-        <w:rPr>
-          <w:sz w:val="20"/>
-          <w:szCs w:val="20"/>
-        </w:rPr>
-        <w:t xml:space="preserve"> 10 (11):4035-4055.</w:t>
-      </w:r>
-      <w:r>
-        <w:rPr>
-          <w:sz w:val="20"/>
-          <w:szCs w:val="20"/>
-        </w:rPr>
-        <w:t xml:space="preserve"> </w:t>
-      </w:r>
-      <w:r>
-        <w:rPr>
-          <w:sz w:val="20"/>
-          <w:szCs w:val="20"/>
-        </w:rPr>
-        <w:t>https://doi.org/10.5194/gmd-10-4035-2017</w:t>
-      </w:r>
-    </w:p>
-    <w:p>
-      <w:pPr>
-        <w:autoSpaceDE w:val="0"/>
-        <w:autoSpaceDN w:val="0"/>
-        <w:adjustRightInd w:val="0"/>
-        <w:spacing w:before="240"/>
-        <w:rPr>
-          <w:sz w:val="20"/>
-          <w:szCs w:val="20"/>
-        </w:rPr>
-      </w:pPr>
-      <w:r>
-        <w:rPr>
-          <w:sz w:val="20"/>
-          <w:szCs w:val="20"/>
-        </w:rPr>
-        <w:t xml:space="preserve">Kageyama, M., Braconnot, P., Harrison, S.P., Haywood, A.M., Jungclaus, J.H., Otto-Bliesner, B.L., Peterschmitt, J.Y., Abe-Ouchi, A., Albani, S., Bartlein, P.J., Brierley, C., Crucifix, M., Dolan, A., Fernandez-Donado, L., Fischer, H., Hopcroft, P.O., Ivanovic, R.F., Lambert, F., Lunt, D.J., Mahowald, N.M., Peltier, W.R., Phipps, S.J., Roche, D.M., Schmidt, G.A., Tarasov, L., Valdes, P.J., Zhang, Q., and Zhou, T. 2018. The PMIP4 contribution to CMIP6 – Part 1: Overview and over-arching analysis plan. </w:t>
-      </w:r>
-      <w:r>
-        <w:rPr>
-          <w:i/>
-          <w:iCs/>
-          <w:sz w:val="20"/>
-          <w:szCs w:val="20"/>
-        </w:rPr>
-        <w:t>Geosci. Model Dev.</w:t>
-      </w:r>
-      <w:r>
-        <w:rPr>
-          <w:sz w:val="20"/>
-          <w:szCs w:val="20"/>
-        </w:rPr>
-        <w:t xml:space="preserve"> 11 (3):1033-1057.</w:t>
-      </w:r>
-      <w:r>
-        <w:rPr>
-          <w:sz w:val="20"/>
-          <w:szCs w:val="20"/>
-        </w:rPr>
-        <w:t xml:space="preserve"> </w:t>
-      </w:r>
-      <w:hyperlink r:id="rId16" w:history="1">
+        <w:t xml:space="preserve">Kageyama, M., P. Braconnot, S.P. Harrison, A.M. Haywood, J. Jungclaus, B.L. Otto-Bliesner, J.Y. Peterschmitt, A. Abe-Ouchi, S. Albani, P.J. Bartlein, C. Brierley, M. Crucifix, A. Dolan, L. Fernandez-Donado, H. Fischer, P.O. Hopcroft, R.F. Ivanovic, F. Lambert, D.J. Lunt, N.M. Mahowald, W.R. Peltier, S.J. Phipps, D.M. Roche, G.A. Schmidt, L. Tarasov, P.J. </w:t>
+      </w:r>
+      <w:r>
+        <w:rPr>
+          <w:sz w:val="20"/>
+          <w:szCs w:val="20"/>
+        </w:rPr>
+        <w:t>Valdes, Q. Zhang &amp; T. Zhou, 2018</w:t>
+      </w:r>
+      <w:r>
+        <w:rPr>
+          <w:sz w:val="20"/>
+          <w:szCs w:val="20"/>
+        </w:rPr>
+        <w:t xml:space="preserve">,  PMIP4-CMIP6: the contribution of the Paleoclimate Modelling Intercomparison Project to CMIP6. </w:t>
+      </w:r>
+      <w:r>
+        <w:rPr>
+          <w:i/>
+          <w:sz w:val="20"/>
+          <w:szCs w:val="20"/>
+        </w:rPr>
+        <w:t>Geosci. Model Dev</w:t>
+      </w:r>
+      <w:r>
+        <w:rPr>
+          <w:sz w:val="20"/>
+          <w:szCs w:val="20"/>
+        </w:rPr>
+        <w:t xml:space="preserve">. 11:1033-1057. </w:t>
+      </w:r>
+      <w:hyperlink r:id="rId18" w:history="1">
         <w:r>
           <w:rPr>
             <w:rStyle w:val="Hyperlink"/>
             <w:sz w:val="20"/>
             <w:szCs w:val="20"/>
           </w:rPr>
-          <w:t>https://doi.org/10.5194/gmd-11-1033-2018</w:t>
+          <w:t>https://dx.doi.org/doi:10.5194/gmd-11-1033-2018</w:t>
         </w:r>
       </w:hyperlink>
-      <w:r>
-        <w:rPr>
-          <w:sz w:val="20"/>
-          <w:szCs w:val="20"/>
-        </w:rPr>
-        <w:t xml:space="preserve"> </w:t>
-      </w:r>
     </w:p>
     <w:p>
       <w:pPr>
@@ -1041,7 +1124,7 @@
         </w:rPr>
         <w:t xml:space="preserve"> </w:t>
       </w:r>
-      <w:hyperlink r:id="rId17" w:history="1">
+      <w:hyperlink r:id="rId19" w:history="1">
         <w:r>
           <w:rPr>
             <w:rStyle w:val="Hyperlink"/>
@@ -1120,7 +1203,7 @@
       <w:r>
         <w:t xml:space="preserve"> </w:t>
       </w:r>
-      <w:hyperlink r:id="rId18" w:history="1">
+      <w:hyperlink r:id="rId20" w:history="1">
         <w:r>
           <w:rPr>
             <w:rStyle w:val="Hyperlink"/>
@@ -1217,21 +1300,7 @@
           <w:sz w:val="20"/>
           <w:szCs w:val="20"/>
         </w:rPr>
-        <w:t>rney, R. Koll &amp; P. J. Bartlein, 201</w:t>
-      </w:r>
-      <w:r>
-        <w:rPr>
-          <w:sz w:val="20"/>
-          <w:szCs w:val="20"/>
-        </w:rPr>
-        <w:t>8</w:t>
-      </w:r>
-      <w:r>
-        <w:rPr>
-          <w:sz w:val="20"/>
-          <w:szCs w:val="20"/>
-        </w:rPr>
-        <w:t>,</w:t>
+        <w:t>rney, R. Koll &amp; P. J. Bartlein, 2017,</w:t>
       </w:r>
       <w:r>
         <w:rPr>
@@ -1262,7 +1331,7 @@
         </w:rPr>
         <w:t xml:space="preserve"> </w:t>
       </w:r>
-      <w:hyperlink r:id="rId19" w:history="1">
+      <w:hyperlink r:id="rId21" w:history="1">
         <w:r>
           <w:rPr>
             <w:rStyle w:val="Hyperlink"/>
@@ -1327,23 +1396,7 @@
           <w:sz w:val="20"/>
           <w:szCs w:val="20"/>
         </w:rPr>
-        <w:t>https://</w:t>
-      </w:r>
-      <w:r>
-        <w:rPr>
-          <w:rStyle w:val="Hyperlink"/>
-          <w:sz w:val="20"/>
-          <w:szCs w:val="20"/>
-        </w:rPr>
-        <w:t>dx.</w:t>
-      </w:r>
-      <w:r>
-        <w:rPr>
-          <w:rStyle w:val="Hyperlink"/>
-          <w:sz w:val="20"/>
-          <w:szCs w:val="20"/>
-        </w:rPr>
-        <w:t>doi.org/10.5194/gmd-2016-106</w:t>
+        <w:t>https://doi.org/10.5194/gmd-2016-106</w:t>
       </w:r>
     </w:p>
     <w:p>
@@ -1423,7 +1476,7 @@
         </w:rPr>
         <w:t xml:space="preserve">  </w:t>
       </w:r>
-      <w:hyperlink r:id="rId20" w:history="1">
+      <w:hyperlink r:id="rId22" w:history="1">
         <w:r>
           <w:rPr>
             <w:rStyle w:val="Hyperlink"/>
@@ -1528,7 +1581,6 @@
           <w:sz w:val="20"/>
           <w:szCs w:val="20"/>
         </w:rPr>
-        <w:lastRenderedPageBreak/>
         <w:t xml:space="preserve">Schwörer, C., D.M. Fisher, D.G. Gavin, C. Temperli &amp; P.J. Bartlein, 2016,  Modeling postglacial vegetation dynamics of temperate forests on the Olympic Peninsula (WA, USA) with special regard to snowpack. </w:t>
       </w:r>
       <w:r>
@@ -1553,7 +1605,7 @@
         </w:rPr>
         <w:t xml:space="preserve">  </w:t>
       </w:r>
-      <w:hyperlink r:id="rId21" w:history="1">
+      <w:hyperlink r:id="rId23" w:history="1">
         <w:r>
           <w:rPr>
             <w:rStyle w:val="Hyperlink"/>
@@ -1587,6 +1639,7 @@
           <w:sz w:val="20"/>
           <w:szCs w:val="20"/>
         </w:rPr>
+        <w:lastRenderedPageBreak/>
         <w:t>Harrison, S.P., P.J. B</w:t>
       </w:r>
       <w:r>
@@ -1625,7 +1678,7 @@
         </w:rPr>
         <w:t xml:space="preserve">  </w:t>
       </w:r>
-      <w:hyperlink r:id="rId22" w:history="1">
+      <w:hyperlink r:id="rId24" w:history="1">
         <w:r>
           <w:rPr>
             <w:rStyle w:val="Hyperlink"/>
@@ -1683,7 +1736,7 @@
         </w:rPr>
         <w:t xml:space="preserve"> </w:t>
       </w:r>
-      <w:hyperlink r:id="rId23" w:history="1">
+      <w:hyperlink r:id="rId25" w:history="1">
         <w:r>
           <w:rPr>
             <w:rStyle w:val="Hyperlink"/>
@@ -1771,7 +1824,7 @@
         </w:rPr>
         <w:t xml:space="preserve"> </w:t>
       </w:r>
-      <w:hyperlink r:id="rId24" w:history="1">
+      <w:hyperlink r:id="rId26" w:history="1">
         <w:r>
           <w:rPr>
             <w:rStyle w:val="Hyperlink"/>
@@ -1847,7 +1900,7 @@
         </w:rPr>
         <w:t xml:space="preserve">  </w:t>
       </w:r>
-      <w:hyperlink r:id="rId25" w:history="1">
+      <w:hyperlink r:id="rId27" w:history="1">
         <w:r>
           <w:rPr>
             <w:rStyle w:val="Hyperlink"/>
@@ -1927,7 +1980,7 @@
         </w:rPr>
         <w:t xml:space="preserve">1-21, </w:t>
       </w:r>
-      <w:hyperlink r:id="rId26" w:history="1">
+      <w:hyperlink r:id="rId28" w:history="1">
         <w:r>
           <w:rPr>
             <w:rStyle w:val="Hyperlink"/>
@@ -1993,7 +2046,7 @@
         </w:rPr>
         <w:t xml:space="preserve"> </w:t>
       </w:r>
-      <w:hyperlink r:id="rId27" w:history="1">
+      <w:hyperlink r:id="rId29" w:history="1">
         <w:r>
           <w:rPr>
             <w:rStyle w:val="Hyperlink"/>
@@ -2044,7 +2097,7 @@
         </w:rPr>
         <w:t xml:space="preserve"> 8:735-743.  </w:t>
       </w:r>
-      <w:hyperlink r:id="rId28" w:history="1">
+      <w:hyperlink r:id="rId30" w:history="1">
         <w:r>
           <w:rPr>
             <w:rStyle w:val="Hyperlink"/>
@@ -2124,7 +2177,7 @@
         </w:rPr>
         <w:t xml:space="preserve"> </w:t>
       </w:r>
-      <w:hyperlink r:id="rId29" w:history="1">
+      <w:hyperlink r:id="rId31" w:history="1">
         <w:r>
           <w:rPr>
             <w:rStyle w:val="Hyperlink"/>
@@ -2176,7 +2229,7 @@
         </w:rPr>
         <w:t xml:space="preserve"> (</w:t>
       </w:r>
-      <w:hyperlink r:id="rId30" w:history="1">
+      <w:hyperlink r:id="rId32" w:history="1">
         <w:r>
           <w:rPr>
             <w:rStyle w:val="Hyperlink"/>
@@ -2258,7 +2311,7 @@
         </w:rPr>
         <w:t xml:space="preserve">  </w:t>
       </w:r>
-      <w:hyperlink r:id="rId31" w:history="1">
+      <w:hyperlink r:id="rId33" w:history="1">
         <w:r>
           <w:rPr>
             <w:rStyle w:val="Hyperlink"/>
@@ -2316,7 +2369,7 @@
         </w:rPr>
         <w:t xml:space="preserve">  </w:t>
       </w:r>
-      <w:hyperlink r:id="rId32" w:history="1">
+      <w:hyperlink r:id="rId34" w:history="1">
         <w:r>
           <w:rPr>
             <w:rStyle w:val="Hyperlink"/>
@@ -2350,7 +2403,6 @@
           <w:sz w:val="20"/>
           <w:szCs w:val="20"/>
         </w:rPr>
-        <w:lastRenderedPageBreak/>
         <w:t xml:space="preserve">Harrison, S.P., Bartlein, P.J., Brewer, S., Prentice, I.C., Boyd, M., Hessler, I., Holmgren, K., Izumi, K., Willis, K., 2014. Climate model benchmarking with glacial and mid-Holocene climates. </w:t>
       </w:r>
       <w:r>
@@ -2375,7 +2427,7 @@
         </w:rPr>
         <w:t xml:space="preserve">  </w:t>
       </w:r>
-      <w:hyperlink r:id="rId33" w:history="1">
+      <w:hyperlink r:id="rId35" w:history="1">
         <w:r>
           <w:rPr>
             <w:rStyle w:val="Hyperlink"/>
@@ -2409,6 +2461,7 @@
           <w:sz w:val="20"/>
           <w:szCs w:val="20"/>
         </w:rPr>
+        <w:lastRenderedPageBreak/>
         <w:t xml:space="preserve">Praskievicz, S., Bartlein, P., 2014. Hydrologic modeling using elevationally adjusted NARR and NARCCAP regional climate-model simulations: Tucannon River, Washington. </w:t>
       </w:r>
       <w:r>
@@ -2433,7 +2486,7 @@
         </w:rPr>
         <w:t xml:space="preserve"> </w:t>
       </w:r>
-      <w:hyperlink r:id="rId34" w:history="1">
+      <w:hyperlink r:id="rId36" w:history="1">
         <w:r>
           <w:rPr>
             <w:rStyle w:val="Hyperlink"/>
@@ -2498,7 +2551,7 @@
         </w:rPr>
         <w:t xml:space="preserve">. </w:t>
       </w:r>
-      <w:hyperlink r:id="rId35" w:history="1">
+      <w:hyperlink r:id="rId37" w:history="1">
         <w:r>
           <w:rPr>
             <w:rStyle w:val="Hyperlink"/>
@@ -2573,7 +2626,7 @@
         </w:rPr>
         <w:t xml:space="preserve"> </w:t>
       </w:r>
-      <w:hyperlink r:id="rId36" w:history="1">
+      <w:hyperlink r:id="rId38" w:history="1">
         <w:r>
           <w:rPr>
             <w:rStyle w:val="Hyperlink"/>
@@ -2662,7 +2715,7 @@
         </w:rPr>
         <w:t xml:space="preserve">  </w:t>
       </w:r>
-      <w:hyperlink r:id="rId37" w:history="1">
+      <w:hyperlink r:id="rId39" w:history="1">
         <w:r>
           <w:rPr>
             <w:rStyle w:val="Hyperlink"/>
@@ -3237,7 +3290,6 @@
           <w:sz w:val="20"/>
           <w:szCs w:val="20"/>
         </w:rPr>
-        <w:lastRenderedPageBreak/>
         <w:t xml:space="preserve">Braconnot, P., S.P. Harrison, M. Kageyama, P.J. Bartlein, V. Masson-Delmotte, A. Abe-Ouchi, B. Otto-Bliesner &amp; Y. Zhao, 2012,  Evaluation of climate models using palaeoclimatic data. </w:t>
       </w:r>
       <w:r>
@@ -3305,6 +3357,7 @@
           <w:sz w:val="20"/>
           <w:szCs w:val="20"/>
         </w:rPr>
+        <w:lastRenderedPageBreak/>
         <w:t>Shafer, S.L., Atkins, J., Bancroft, B.A., Bartlein, P.J., Lawler, J.J., Smith, B., and Wilsey, C.B., 2012, Projected climate and vegetation changes and potential biotic effects for Fort Benning, Georgia; Fort Hood, Texas; and Fort Irwin, Cali</w:t>
       </w:r>
       <w:r>
@@ -3821,15 +3874,7 @@
           <w:sz w:val="20"/>
           <w:szCs w:val="20"/>
         </w:rPr>
-        <w:t xml:space="preserve">Vanniere, B., M.J. Power, N. Roberts, W. Tinner, J. Carrion, M. Magny, P. Bartlein, D. Colombaroli, A.L. Daniau, W. Finsinger, G. Gil-Romera, P. Kaltenrieder, R. Pini, L. Sadori, R. Turner, V. Valsecchi &amp; E. Vescovi, 2011,  </w:t>
-      </w:r>
-      <w:r>
-        <w:rPr>
-          <w:sz w:val="20"/>
-          <w:szCs w:val="20"/>
-        </w:rPr>
-        <w:lastRenderedPageBreak/>
-        <w:t xml:space="preserve">Circum-Mediterranean fire activity and climate changes during the mid-Holocene environmental transition (8500-2500 cal. BP). </w:t>
+        <w:t xml:space="preserve">Vanniere, B., M.J. Power, N. Roberts, W. Tinner, J. Carrion, M. Magny, P. Bartlein, D. Colombaroli, A.L. Daniau, W. Finsinger, G. Gil-Romera, P. Kaltenrieder, R. Pini, L. Sadori, R. Turner, V. Valsecchi &amp; E. Vescovi, 2011,  Circum-Mediterranean fire activity and climate changes during the mid-Holocene environmental transition (8500-2500 cal. BP). </w:t>
       </w:r>
       <w:r>
         <w:rPr>
@@ -3889,6 +3934,7 @@
           <w:sz w:val="20"/>
           <w:szCs w:val="20"/>
         </w:rPr>
+        <w:lastRenderedPageBreak/>
         <w:t xml:space="preserve">McMahon, S.M., S.P. Harrison, W.S. Armbruster, P.J. Bartlein, C.M. Beale, M.E. Edwards, J. Kattge, G. Midgley, X. Morin &amp; I.C. Prentice, 2011,  Improving assessment and modelling of climate change impacts on global terrestrial biodiversity. </w:t>
       </w:r>
       <w:r>
@@ -10336,7 +10382,1102 @@
         <w:t>Knox, J.C., P.J. Bartlein and W.C. Johnson, 1974,  Environmental assessment of sediment sources and sedimentation distribution for the Lake LaFarge watershed and impoundment, Institute for Environmental Studies, University of Wisconsin-Madison, Report 28, pp. 77-116.</w:t>
       </w:r>
     </w:p>
-    <w:p/>
+    <w:p>
+      <w:pPr>
+        <w:spacing w:before="240"/>
+        <w:rPr>
+          <w:sz w:val="20"/>
+          <w:szCs w:val="20"/>
+        </w:rPr>
+      </w:pPr>
+      <w:r>
+        <w:rPr>
+          <w:sz w:val="20"/>
+          <w:szCs w:val="20"/>
+        </w:rPr>
+        <w:t>PUBLISHED DATA SETS</w:t>
+      </w:r>
+    </w:p>
+    <w:p>
+      <w:pPr>
+        <w:spacing w:before="240"/>
+        <w:rPr>
+          <w:sz w:val="20"/>
+          <w:szCs w:val="20"/>
+        </w:rPr>
+      </w:pPr>
+      <w:r>
+        <w:rPr>
+          <w:sz w:val="20"/>
+          <w:szCs w:val="20"/>
+        </w:rPr>
+        <w:t xml:space="preserve">Strickland, L.E., Thompson, R.S., Anderson, K.H., Pelltier, R.T., Shafer, S.L., Bartlein, P.J., Schumann, R.R., and McFadden, A.K., 2022, USGS North American Packrat Midden Database, Version 5.0: U.S. Geological Survey data release, </w:t>
+      </w:r>
+      <w:hyperlink r:id="rId40" w:history="1">
+        <w:r>
+          <w:rPr>
+            <w:rStyle w:val="Hyperlink"/>
+            <w:sz w:val="20"/>
+            <w:szCs w:val="20"/>
+          </w:rPr>
+          <w:t>https://doi.org/10.5066/</w:t>
+        </w:r>
+        <w:r>
+          <w:rPr>
+            <w:rStyle w:val="Hyperlink"/>
+            <w:sz w:val="20"/>
+            <w:szCs w:val="20"/>
+          </w:rPr>
+          <w:t>P</w:t>
+        </w:r>
+        <w:r>
+          <w:rPr>
+            <w:rStyle w:val="Hyperlink"/>
+            <w:sz w:val="20"/>
+            <w:szCs w:val="20"/>
+          </w:rPr>
+          <w:t>91UOARW</w:t>
+        </w:r>
+      </w:hyperlink>
+      <w:r>
+        <w:rPr>
+          <w:sz w:val="20"/>
+          <w:szCs w:val="20"/>
+        </w:rPr>
+        <w:t>.</w:t>
+      </w:r>
+      <w:r>
+        <w:rPr>
+          <w:sz w:val="20"/>
+          <w:szCs w:val="20"/>
+        </w:rPr>
+        <w:t xml:space="preserve"> </w:t>
+      </w:r>
+    </w:p>
+    <w:p>
+      <w:pPr>
+        <w:spacing w:before="240"/>
+        <w:rPr>
+          <w:sz w:val="20"/>
+          <w:szCs w:val="20"/>
+        </w:rPr>
+      </w:pPr>
+      <w:r>
+        <w:rPr>
+          <w:sz w:val="20"/>
+          <w:szCs w:val="20"/>
+        </w:rPr>
+        <w:t xml:space="preserve">Shafer, S.L., Bartlein, P.J., Izumi, K., 2021, PMIP3/CMIP5 lgm simulated temperature data for North America downscaled to a 10-km grid: U.S. Geological Survey data release, </w:t>
+      </w:r>
+      <w:hyperlink r:id="rId41" w:history="1">
+        <w:r>
+          <w:rPr>
+            <w:rStyle w:val="Hyperlink"/>
+            <w:sz w:val="20"/>
+            <w:szCs w:val="20"/>
+          </w:rPr>
+          <w:t>https://doi.org/10.5066/P9KC0L47</w:t>
+        </w:r>
+      </w:hyperlink>
+      <w:r>
+        <w:rPr>
+          <w:sz w:val="20"/>
+          <w:szCs w:val="20"/>
+        </w:rPr>
+        <w:t>.</w:t>
+      </w:r>
+    </w:p>
+    <w:p>
+      <w:pPr>
+        <w:spacing w:before="240"/>
+        <w:rPr>
+          <w:sz w:val="20"/>
+          <w:szCs w:val="20"/>
+        </w:rPr>
+      </w:pPr>
+      <w:r>
+        <w:rPr>
+          <w:sz w:val="20"/>
+          <w:szCs w:val="20"/>
+        </w:rPr>
+        <w:t xml:space="preserve">Shafer, S.L., Bartlein, P.J., Sommers, A.N., Otto-Bliesner, B.L., Lipscomb, W.H., Lofverstrom, M., Brady, E.C., Kluzek, E., Leguy, G., Thayer-Calder, K., and Tomas, R.A., 2021, Global biomes for the Last Interglacial period (127-119 ka) simulated by BIOME4 using CESM2-CISM2 coupled climate–ice sheet model data: U.S. Geological Survey data release, </w:t>
+      </w:r>
+      <w:hyperlink r:id="rId42" w:history="1">
+        <w:r>
+          <w:rPr>
+            <w:rStyle w:val="Hyperlink"/>
+            <w:sz w:val="20"/>
+            <w:szCs w:val="20"/>
+          </w:rPr>
+          <w:t>https://doi.org/10.5066/P9RPB5KD</w:t>
+        </w:r>
+      </w:hyperlink>
+      <w:r>
+        <w:rPr>
+          <w:sz w:val="20"/>
+          <w:szCs w:val="20"/>
+        </w:rPr>
+        <w:t>.</w:t>
+      </w:r>
+    </w:p>
+    <w:p>
+      <w:pPr>
+        <w:spacing w:before="240"/>
+        <w:rPr>
+          <w:sz w:val="20"/>
+          <w:szCs w:val="20"/>
+        </w:rPr>
+      </w:pPr>
+      <w:r>
+        <w:rPr>
+          <w:sz w:val="20"/>
+          <w:szCs w:val="20"/>
+        </w:rPr>
+        <w:t xml:space="preserve">Thompson, R.S., Anderson, K.H., Pelltier, R.T., Strickland, L.E., Shafer, S.L., and Bartlein, P.J., 2021, Data release for assessing the uncertainties in climatic estimates based on vegetation assemblages: Examples from modern vegetation assemblages in the American southwest: U.S. Geological Survey data release, </w:t>
+      </w:r>
+      <w:hyperlink r:id="rId43" w:history="1">
+        <w:r>
+          <w:rPr>
+            <w:rStyle w:val="Hyperlink"/>
+            <w:sz w:val="20"/>
+            <w:szCs w:val="20"/>
+          </w:rPr>
+          <w:t>https://doi.org/10.5066/P9CKCP22</w:t>
+        </w:r>
+      </w:hyperlink>
+      <w:r>
+        <w:rPr>
+          <w:sz w:val="20"/>
+          <w:szCs w:val="20"/>
+        </w:rPr>
+        <w:t>.</w:t>
+      </w:r>
+    </w:p>
+    <w:p>
+      <w:pPr>
+        <w:spacing w:before="240"/>
+        <w:rPr>
+          <w:sz w:val="20"/>
+          <w:szCs w:val="20"/>
+        </w:rPr>
+      </w:pPr>
+      <w:r>
+        <w:rPr>
+          <w:sz w:val="20"/>
+          <w:szCs w:val="20"/>
+        </w:rPr>
+        <w:t xml:space="preserve">Shafer, S.L., Bartlein, P.J., Otto-Bliesner, B.L., and Brady, E.C., 2020, Biomes simulated by BIOME4 using CESM2 lig127k, midHolocene, and piControl climate data on a global 0.5-degree grid: U.S. Geological Survey data release, </w:t>
+      </w:r>
+      <w:hyperlink r:id="rId44" w:history="1">
+        <w:r>
+          <w:rPr>
+            <w:rStyle w:val="Hyperlink"/>
+            <w:sz w:val="20"/>
+            <w:szCs w:val="20"/>
+          </w:rPr>
+          <w:t>https://doi.org/10.5066/P9D9S4EY</w:t>
+        </w:r>
+      </w:hyperlink>
+      <w:r>
+        <w:rPr>
+          <w:sz w:val="20"/>
+          <w:szCs w:val="20"/>
+        </w:rPr>
+        <w:t>.</w:t>
+      </w:r>
+    </w:p>
+    <w:p>
+      <w:pPr>
+        <w:autoSpaceDE w:val="0"/>
+        <w:autoSpaceDN w:val="0"/>
+        <w:adjustRightInd w:val="0"/>
+        <w:spacing w:before="240"/>
+        <w:rPr>
+          <w:rStyle w:val="Hyperlink"/>
+          <w:sz w:val="20"/>
+          <w:szCs w:val="20"/>
+        </w:rPr>
+      </w:pPr>
+      <w:r>
+        <w:rPr>
+          <w:sz w:val="20"/>
+          <w:szCs w:val="20"/>
+        </w:rPr>
+        <w:t>Marsicek, J., B.N. Shuman, P.J. Bartlein,</w:t>
+      </w:r>
+      <w:r>
+        <w:rPr>
+          <w:sz w:val="20"/>
+          <w:szCs w:val="20"/>
+        </w:rPr>
+        <w:t xml:space="preserve"> S.L. Shafer &amp; S. Brewer, 2018,</w:t>
+      </w:r>
+      <w:r>
+        <w:rPr>
+          <w:sz w:val="20"/>
+          <w:szCs w:val="20"/>
+        </w:rPr>
+        <w:t xml:space="preserve"> Reconciling divergent trends and millennial variations in Holocene temperatures. </w:t>
+      </w:r>
+      <w:r>
+        <w:rPr>
+          <w:i/>
+          <w:sz w:val="20"/>
+          <w:szCs w:val="20"/>
+        </w:rPr>
+        <w:t>Nature</w:t>
+      </w:r>
+      <w:r>
+        <w:rPr>
+          <w:sz w:val="20"/>
+          <w:szCs w:val="20"/>
+        </w:rPr>
+        <w:t xml:space="preserve"> 554:92</w:t>
+      </w:r>
+      <w:r>
+        <w:rPr>
+          <w:sz w:val="20"/>
+          <w:szCs w:val="20"/>
+        </w:rPr>
+        <w:t xml:space="preserve">. </w:t>
+      </w:r>
+      <w:r>
+        <w:rPr>
+          <w:rStyle w:val="Hyperlink"/>
+          <w:sz w:val="20"/>
+          <w:szCs w:val="20"/>
+        </w:rPr>
+        <w:t>https://dx.doi.org/10.1038/nature25464</w:t>
+      </w:r>
+      <w:r>
+        <w:rPr>
+          <w:sz w:val="20"/>
+          <w:szCs w:val="20"/>
+        </w:rPr>
+        <w:t xml:space="preserve"> News &amp;</w:t>
+      </w:r>
+      <w:r>
+        <w:rPr>
+          <w:sz w:val="20"/>
+          <w:szCs w:val="20"/>
+        </w:rPr>
+        <w:t>V</w:t>
+      </w:r>
+      <w:r>
+        <w:rPr>
+          <w:sz w:val="20"/>
+          <w:szCs w:val="20"/>
+        </w:rPr>
+        <w:t>iews:</w:t>
+      </w:r>
+      <w:r>
+        <w:rPr>
+          <w:sz w:val="20"/>
+          <w:szCs w:val="20"/>
+        </w:rPr>
+        <w:t xml:space="preserve"> </w:t>
+      </w:r>
+      <w:hyperlink r:id="rId45" w:history="1">
+        <w:r>
+          <w:rPr>
+            <w:rStyle w:val="Hyperlink"/>
+            <w:sz w:val="20"/>
+            <w:szCs w:val="20"/>
+          </w:rPr>
+          <w:t>http://dx.doi.org/10.1038/d41586-018-00943-4</w:t>
+        </w:r>
+      </w:hyperlink>
+      <w:r>
+        <w:rPr>
+          <w:rStyle w:val="Hyperlink"/>
+          <w:sz w:val="20"/>
+          <w:szCs w:val="20"/>
+        </w:rPr>
+        <w:br/>
+      </w:r>
+      <w:hyperlink r:id="rId46" w:history="1">
+        <w:r>
+          <w:rPr>
+            <w:rStyle w:val="Hyperlink"/>
+            <w:sz w:val="20"/>
+            <w:szCs w:val="20"/>
+          </w:rPr>
+          <w:t>https://www.ncei.noaa.gov/pub/data/paleo/reconstructions/marsicek2018/</w:t>
+        </w:r>
+      </w:hyperlink>
+    </w:p>
+    <w:p>
+      <w:pPr>
+        <w:autoSpaceDE w:val="0"/>
+        <w:autoSpaceDN w:val="0"/>
+        <w:adjustRightInd w:val="0"/>
+        <w:spacing w:before="240"/>
+        <w:rPr>
+          <w:sz w:val="20"/>
+          <w:szCs w:val="20"/>
+        </w:rPr>
+      </w:pPr>
+      <w:r>
+        <w:rPr>
+          <w:sz w:val="20"/>
+          <w:szCs w:val="20"/>
+        </w:rPr>
+        <w:t xml:space="preserve">Thompson, R.S., K.H. Anderson, R.T. Peltier, L.E. Strickland, S.L. Shafer, P.J. Bartlein and A.K. McFadden, 2015, Atlas of relations between climatic parameters and distributions of important trees and shrubs in North America—revisions for all taxa from the United States and Canada and new taxa from the western United States.  </w:t>
+      </w:r>
+      <w:r>
+        <w:rPr>
+          <w:i/>
+          <w:sz w:val="20"/>
+          <w:szCs w:val="20"/>
+        </w:rPr>
+        <w:t>U.S. Geological Survey Professional Paper 1650-G.</w:t>
+      </w:r>
+      <w:r>
+        <w:rPr>
+          <w:sz w:val="20"/>
+          <w:szCs w:val="20"/>
+        </w:rPr>
+        <w:t xml:space="preserve"> (</w:t>
+      </w:r>
+      <w:hyperlink r:id="rId47" w:history="1">
+        <w:r>
+          <w:rPr>
+            <w:rStyle w:val="Hyperlink"/>
+            <w:sz w:val="20"/>
+            <w:szCs w:val="20"/>
+          </w:rPr>
+          <w:t>https://pubs.usgs.gov/pp/p1650-g/</w:t>
+        </w:r>
+      </w:hyperlink>
+      <w:r>
+        <w:rPr>
+          <w:sz w:val="20"/>
+          <w:szCs w:val="20"/>
+        </w:rPr>
+        <w:t xml:space="preserve">  )</w:t>
+      </w:r>
+    </w:p>
+    <w:p>
+      <w:pPr>
+        <w:autoSpaceDE w:val="0"/>
+        <w:autoSpaceDN w:val="0"/>
+        <w:adjustRightInd w:val="0"/>
+        <w:spacing w:before="240"/>
+        <w:rPr>
+          <w:rStyle w:val="Hyperlink"/>
+          <w:color w:val="auto"/>
+          <w:sz w:val="20"/>
+          <w:szCs w:val="20"/>
+          <w:u w:val="none"/>
+        </w:rPr>
+      </w:pPr>
+      <w:r>
+        <w:rPr>
+          <w:sz w:val="20"/>
+          <w:szCs w:val="20"/>
+        </w:rPr>
+        <w:t>Praskievicz, Sarah; </w:t>
+      </w:r>
+      <w:r>
+        <w:rPr>
+          <w:sz w:val="20"/>
+          <w:szCs w:val="20"/>
+        </w:rPr>
+        <w:t>B</w:t>
+      </w:r>
+      <w:r>
+        <w:rPr>
+          <w:sz w:val="20"/>
+          <w:szCs w:val="20"/>
+        </w:rPr>
+        <w:t>a</w:t>
+      </w:r>
+      <w:r>
+        <w:rPr>
+          <w:sz w:val="20"/>
+          <w:szCs w:val="20"/>
+        </w:rPr>
+        <w:t>rtlein, Patrick J</w:t>
+      </w:r>
+      <w:r>
+        <w:rPr>
+          <w:sz w:val="20"/>
+          <w:szCs w:val="20"/>
+        </w:rPr>
+        <w:t> 2014): Modeled monthly local topographic lapse rates, Pacific Northwest, USA. </w:t>
+      </w:r>
+      <w:r>
+        <w:rPr>
+          <w:i/>
+          <w:iCs/>
+          <w:sz w:val="20"/>
+          <w:szCs w:val="20"/>
+        </w:rPr>
+        <w:t>PANGAEA</w:t>
+      </w:r>
+      <w:r>
+        <w:rPr>
+          <w:sz w:val="20"/>
+          <w:szCs w:val="20"/>
+        </w:rPr>
+        <w:t>, </w:t>
+      </w:r>
+      <w:hyperlink r:id="rId48" w:history="1">
+        <w:r>
+          <w:rPr>
+            <w:rStyle w:val="Hyperlink"/>
+            <w:sz w:val="20"/>
+            <w:szCs w:val="20"/>
+          </w:rPr>
+          <w:t>https://doi.org/10.1594/PANGAEA.863085</w:t>
+        </w:r>
+      </w:hyperlink>
+      <w:r>
+        <w:rPr>
+          <w:sz w:val="20"/>
+          <w:szCs w:val="20"/>
+        </w:rPr>
+        <w:t>,</w:t>
+      </w:r>
+    </w:p>
+    <w:p>
+      <w:pPr>
+        <w:spacing w:before="240"/>
+        <w:rPr>
+          <w:sz w:val="20"/>
+          <w:szCs w:val="20"/>
+        </w:rPr>
+      </w:pPr>
+      <w:r>
+        <w:rPr>
+          <w:sz w:val="20"/>
+          <w:szCs w:val="20"/>
+        </w:rPr>
+        <w:lastRenderedPageBreak/>
+        <w:t>Schmittner, A., N.M. Urban, J.D. Shakun, N.M. Mahowald, P.U. Clark, P.J. Bartlein, A.C. Mix, and A. Rosell-Melé. 2011. Climate Sensitivity Estimated from Temperature Reconstructions of the Last Glacial Maximum. Science, Vol. 334, No. 6061, pp. 1385-1388, 9 December 2011. DOI: 10.1126/science.1203513 Published Online November 24 2011</w:t>
+      </w:r>
+      <w:r>
+        <w:rPr>
+          <w:sz w:val="20"/>
+          <w:szCs w:val="20"/>
+        </w:rPr>
+        <w:t xml:space="preserve"> </w:t>
+      </w:r>
+      <w:hyperlink r:id="rId49" w:history="1">
+        <w:r>
+          <w:rPr>
+            <w:rStyle w:val="Hyperlink"/>
+            <w:sz w:val="20"/>
+            <w:szCs w:val="20"/>
+          </w:rPr>
+          <w:t>https://www.ncei.noaa.gov/access/paleo-search/study/12280</w:t>
+        </w:r>
+      </w:hyperlink>
+    </w:p>
+    <w:p>
+      <w:pPr>
+        <w:spacing w:before="240"/>
+        <w:rPr>
+          <w:sz w:val="20"/>
+          <w:szCs w:val="20"/>
+        </w:rPr>
+      </w:pPr>
+      <w:r>
+        <w:rPr>
+          <w:sz w:val="20"/>
+          <w:szCs w:val="20"/>
+        </w:rPr>
+        <w:t>Bartlein, P.J., S.P. Harrison, S. Brewer, S. Connor, B.A.S. Davis, K. Gajewski, J. Guiot, T.I. Harrison-Prentice, A. Henderson, O. Peyron, I.C. Prentice, M. Scholze, H. Seppa, B. Shuman, S. Sugita, R.S. Thompson, A.E. Viau, J. Williams, and H. Wu. 2010. Pollen-based continental climate reconstructions at 6 and 21 ka: a global synthesis. Climate Dynamics, DOI: 10.1007/s00382-010-0904-1</w:t>
+      </w:r>
+      <w:r>
+        <w:rPr>
+          <w:sz w:val="20"/>
+          <w:szCs w:val="20"/>
+        </w:rPr>
+        <w:t xml:space="preserve"> </w:t>
+      </w:r>
+      <w:hyperlink r:id="rId50" w:history="1">
+        <w:r>
+          <w:rPr>
+            <w:rStyle w:val="Hyperlink"/>
+            <w:sz w:val="20"/>
+            <w:szCs w:val="20"/>
+          </w:rPr>
+          <w:t>https://www.ncei.noaa.gov/access/paleo-search/study/9897</w:t>
+        </w:r>
+      </w:hyperlink>
+    </w:p>
+    <w:p>
+      <w:pPr>
+        <w:autoSpaceDE w:val="0"/>
+        <w:autoSpaceDN w:val="0"/>
+        <w:adjustRightInd w:val="0"/>
+        <w:spacing w:before="240"/>
+        <w:rPr>
+          <w:sz w:val="20"/>
+          <w:szCs w:val="20"/>
+        </w:rPr>
+      </w:pPr>
+      <w:r>
+        <w:rPr>
+          <w:sz w:val="20"/>
+          <w:szCs w:val="20"/>
+        </w:rPr>
+        <w:t>Power M. J., </w:t>
+      </w:r>
+      <w:r>
+        <w:rPr>
+          <w:sz w:val="20"/>
+          <w:szCs w:val="20"/>
+        </w:rPr>
+        <w:t>J. Marlon, N. Ortiz, P.J. Bartlein, S.P. Harrison, et al.,</w:t>
+      </w:r>
+      <w:r>
+        <w:rPr>
+          <w:sz w:val="20"/>
+          <w:szCs w:val="20"/>
+        </w:rPr>
+        <w:t xml:space="preserve">, 2008, </w:t>
+      </w:r>
+      <w:r>
+        <w:rPr>
+          <w:sz w:val="20"/>
+          <w:szCs w:val="20"/>
+        </w:rPr>
+        <w:t xml:space="preserve">  </w:t>
+      </w:r>
+      <w:r>
+        <w:rPr>
+          <w:sz w:val="20"/>
+          <w:szCs w:val="20"/>
+        </w:rPr>
+        <w:t>Changes in fire regimes since the Last Glacial Maximum:</w:t>
+      </w:r>
+      <w:r>
+        <w:rPr>
+          <w:sz w:val="20"/>
+          <w:szCs w:val="20"/>
+        </w:rPr>
+        <w:t xml:space="preserve"> </w:t>
+      </w:r>
+      <w:r>
+        <w:rPr>
+          <w:sz w:val="20"/>
+          <w:szCs w:val="20"/>
+        </w:rPr>
+        <w:t>an assessment based on a global synthesis and analysis</w:t>
+      </w:r>
+      <w:r>
+        <w:rPr>
+          <w:sz w:val="20"/>
+          <w:szCs w:val="20"/>
+        </w:rPr>
+        <w:t xml:space="preserve"> </w:t>
+      </w:r>
+      <w:r>
+        <w:rPr>
+          <w:sz w:val="20"/>
+          <w:szCs w:val="20"/>
+        </w:rPr>
+        <w:t>of charcoal data</w:t>
+      </w:r>
+      <w:r>
+        <w:rPr>
+          <w:sz w:val="20"/>
+          <w:szCs w:val="20"/>
+        </w:rPr>
+        <w:t>,</w:t>
+      </w:r>
+      <w:r>
+        <w:rPr>
+          <w:sz w:val="20"/>
+          <w:szCs w:val="20"/>
+        </w:rPr>
+        <w:t xml:space="preserve">  </w:t>
+      </w:r>
+      <w:r>
+        <w:rPr>
+          <w:i/>
+          <w:sz w:val="20"/>
+          <w:szCs w:val="20"/>
+        </w:rPr>
+        <w:t>Climate Dynamics</w:t>
+      </w:r>
+      <w:r>
+        <w:rPr>
+          <w:sz w:val="20"/>
+          <w:szCs w:val="20"/>
+        </w:rPr>
+        <w:t>, DOI 10.1007/s00382-007-0334-x</w:t>
+      </w:r>
+      <w:r>
+        <w:rPr>
+          <w:sz w:val="20"/>
+          <w:szCs w:val="20"/>
+        </w:rPr>
+        <w:t xml:space="preserve">. </w:t>
+      </w:r>
+      <w:hyperlink r:id="rId51" w:history="1">
+        <w:r>
+          <w:rPr>
+            <w:rStyle w:val="Hyperlink"/>
+            <w:sz w:val="20"/>
+            <w:szCs w:val="20"/>
+          </w:rPr>
+          <w:t>https://www.ncei.noaa.gov/pub/data/paleo/firehistory/charcoal/gcd/</w:t>
+        </w:r>
+      </w:hyperlink>
+      <w:r>
+        <w:rPr>
+          <w:sz w:val="20"/>
+          <w:szCs w:val="20"/>
+        </w:rPr>
+        <w:t xml:space="preserve"> </w:t>
+      </w:r>
+    </w:p>
+    <w:p>
+      <w:pPr>
+        <w:spacing w:before="240"/>
+        <w:rPr>
+          <w:sz w:val="20"/>
+          <w:szCs w:val="20"/>
+        </w:rPr>
+      </w:pPr>
+      <w:r>
+        <w:rPr>
+          <w:sz w:val="20"/>
+          <w:szCs w:val="20"/>
+        </w:rPr>
+        <w:t xml:space="preserve">Williams, J.W., Shuman, B., Bartlein, PJ.., Whitmore, J., Gajewski, K. Sawada, M., Minckley, T., Shafer, S., Viau, A.E., Webb, T. III, Anderson, P. Brubaker, L., Whitlock, C. Davis, O., 2006, An Atlas of Pollen-Vegetation-Climate Relationships for the United States and Canada, American Association of Stratigraphic Palynologists </w:t>
+      </w:r>
+      <w:r>
+        <w:rPr>
+          <w:i/>
+          <w:sz w:val="20"/>
+          <w:szCs w:val="20"/>
+        </w:rPr>
+        <w:t>Cont</w:t>
+      </w:r>
+      <w:r>
+        <w:rPr>
+          <w:i/>
+          <w:sz w:val="20"/>
+          <w:szCs w:val="20"/>
+        </w:rPr>
+        <w:t>r</w:t>
+      </w:r>
+      <w:r>
+        <w:rPr>
+          <w:i/>
+          <w:sz w:val="20"/>
+          <w:szCs w:val="20"/>
+        </w:rPr>
+        <w:t xml:space="preserve">ibutions Series 43, </w:t>
+      </w:r>
+      <w:r>
+        <w:rPr>
+          <w:sz w:val="20"/>
+          <w:szCs w:val="20"/>
+        </w:rPr>
+        <w:t xml:space="preserve">300p.    </w:t>
+      </w:r>
+      <w:hyperlink r:id="rId52" w:history="1">
+        <w:r>
+          <w:rPr>
+            <w:rStyle w:val="Hyperlink"/>
+            <w:sz w:val="20"/>
+            <w:szCs w:val="20"/>
+          </w:rPr>
+          <w:t>https://www.ncei.noaa.gov/access/paleo-search/study/5974</w:t>
+        </w:r>
+      </w:hyperlink>
+      <w:r>
+        <w:rPr>
+          <w:sz w:val="20"/>
+          <w:szCs w:val="20"/>
+        </w:rPr>
+        <w:t xml:space="preserve"> </w:t>
+      </w:r>
+    </w:p>
+    <w:p>
+      <w:pPr>
+        <w:spacing w:before="240"/>
+        <w:rPr>
+          <w:sz w:val="20"/>
+          <w:szCs w:val="20"/>
+        </w:rPr>
+      </w:pPr>
+      <w:r>
+        <w:rPr>
+          <w:sz w:val="20"/>
+          <w:szCs w:val="20"/>
+        </w:rPr>
+        <w:t xml:space="preserve">Williams, J.W., B.N. Shuman, T. Webb III, P.J. Bartlein, P.L. Leduc, 2004, Late Quaternary vegetation dynamics in North America: scaling from taxa to biomes. </w:t>
+      </w:r>
+      <w:r>
+        <w:rPr>
+          <w:i/>
+          <w:iCs/>
+          <w:sz w:val="20"/>
+          <w:szCs w:val="20"/>
+        </w:rPr>
+        <w:t>Ecological Monographs</w:t>
+      </w:r>
+      <w:r>
+        <w:rPr>
+          <w:sz w:val="20"/>
+          <w:szCs w:val="20"/>
+        </w:rPr>
+        <w:t xml:space="preserve"> 74(2):309-334.</w:t>
+      </w:r>
+      <w:r>
+        <w:rPr>
+          <w:sz w:val="20"/>
+          <w:szCs w:val="20"/>
+        </w:rPr>
+        <w:t xml:space="preserve"> </w:t>
+      </w:r>
+      <w:hyperlink r:id="rId53" w:history="1">
+        <w:r>
+          <w:rPr>
+            <w:rStyle w:val="Hyperlink"/>
+            <w:sz w:val="20"/>
+            <w:szCs w:val="20"/>
+          </w:rPr>
+          <w:t>https://www.ncei.noaa.gov/pub/data/paleo/pollen/na_gridded/</w:t>
+        </w:r>
+      </w:hyperlink>
+      <w:r>
+        <w:rPr>
+          <w:sz w:val="20"/>
+          <w:szCs w:val="20"/>
+        </w:rPr>
+        <w:t xml:space="preserve"> </w:t>
+      </w:r>
+    </w:p>
+    <w:p>
+      <w:pPr>
+        <w:spacing w:before="240"/>
+        <w:rPr>
+          <w:sz w:val="20"/>
+          <w:szCs w:val="20"/>
+        </w:rPr>
+      </w:pPr>
+      <w:r>
+        <w:rPr>
+          <w:sz w:val="20"/>
+          <w:szCs w:val="20"/>
+        </w:rPr>
+        <w:t xml:space="preserve">Thompson, R.S., K.H. Anderson and P.J. Bartlein, 2000,  </w:t>
+      </w:r>
+      <w:r>
+        <w:rPr>
+          <w:i/>
+          <w:iCs/>
+          <w:sz w:val="20"/>
+          <w:szCs w:val="20"/>
+        </w:rPr>
+        <w:t>Atlas of relations between climatic parameters and distributions of important trees and shrubs in North America—introduction and conifers</w:t>
+      </w:r>
+      <w:r>
+        <w:rPr>
+          <w:sz w:val="20"/>
+          <w:szCs w:val="20"/>
+        </w:rPr>
+        <w:t>.  U.S. Geological Survey Professional Paper 1650-A</w:t>
+      </w:r>
+      <w:r>
+        <w:rPr>
+          <w:sz w:val="20"/>
+          <w:szCs w:val="20"/>
+        </w:rPr>
+        <w:t>-F</w:t>
+      </w:r>
+      <w:r>
+        <w:rPr>
+          <w:sz w:val="20"/>
+          <w:szCs w:val="20"/>
+        </w:rPr>
+        <w:t>.</w:t>
+      </w:r>
+      <w:r>
+        <w:rPr>
+          <w:sz w:val="20"/>
+          <w:szCs w:val="20"/>
+        </w:rPr>
+        <w:t xml:space="preserve"> </w:t>
+      </w:r>
+      <w:hyperlink r:id="rId54" w:history="1">
+        <w:r>
+          <w:rPr>
+            <w:rStyle w:val="Hyperlink"/>
+            <w:sz w:val="20"/>
+            <w:szCs w:val="20"/>
+          </w:rPr>
+          <w:t>https://pubs.usgs.gov/pp/p1650-a/</w:t>
+        </w:r>
+      </w:hyperlink>
+      <w:r>
+        <w:rPr>
+          <w:sz w:val="20"/>
+          <w:szCs w:val="20"/>
+        </w:rPr>
+        <w:t xml:space="preserve">, </w:t>
+      </w:r>
+      <w:hyperlink r:id="rId55" w:history="1">
+        <w:r>
+          <w:rPr>
+            <w:rStyle w:val="Hyperlink"/>
+            <w:sz w:val="20"/>
+            <w:szCs w:val="20"/>
+          </w:rPr>
+          <w:t>https://pubs.er.usgs.gov/publication/pp1650C</w:t>
+        </w:r>
+      </w:hyperlink>
+      <w:r>
+        <w:rPr>
+          <w:sz w:val="20"/>
+          <w:szCs w:val="20"/>
+        </w:rPr>
+        <w:t>,</w:t>
+      </w:r>
+      <w:r>
+        <w:rPr>
+          <w:sz w:val="20"/>
+          <w:szCs w:val="20"/>
+        </w:rPr>
+        <w:br/>
+      </w:r>
+      <w:hyperlink r:id="rId56" w:history="1">
+        <w:r>
+          <w:rPr>
+            <w:rStyle w:val="Hyperlink"/>
+            <w:sz w:val="20"/>
+            <w:szCs w:val="20"/>
+          </w:rPr>
+          <w:t>https://pubs.usgs.gov/pp/p1650-d/</w:t>
+        </w:r>
+      </w:hyperlink>
+      <w:r>
+        <w:rPr>
+          <w:sz w:val="20"/>
+          <w:szCs w:val="20"/>
+        </w:rPr>
+        <w:t xml:space="preserve">, </w:t>
+      </w:r>
+      <w:hyperlink r:id="rId57" w:history="1">
+        <w:r>
+          <w:rPr>
+            <w:rStyle w:val="Hyperlink"/>
+            <w:sz w:val="20"/>
+            <w:szCs w:val="20"/>
+          </w:rPr>
+          <w:t>https://pubs.usgs.gov/pp/p1650-e/</w:t>
+        </w:r>
+      </w:hyperlink>
+      <w:r>
+        <w:rPr>
+          <w:sz w:val="20"/>
+          <w:szCs w:val="20"/>
+        </w:rPr>
+        <w:t xml:space="preserve">, </w:t>
+      </w:r>
+      <w:hyperlink r:id="rId58" w:history="1">
+        <w:r>
+          <w:rPr>
+            <w:rStyle w:val="Hyperlink"/>
+            <w:sz w:val="20"/>
+            <w:szCs w:val="20"/>
+          </w:rPr>
+          <w:t>https://pubs.usgs.gov/pp/p1650-f/</w:t>
+        </w:r>
+      </w:hyperlink>
+      <w:r>
+        <w:rPr>
+          <w:sz w:val="20"/>
+          <w:szCs w:val="20"/>
+        </w:rPr>
+        <w:t xml:space="preserve"> </w:t>
+      </w:r>
+    </w:p>
+    <w:p>
+      <w:pPr>
+        <w:spacing w:before="240"/>
+        <w:rPr>
+          <w:sz w:val="20"/>
+          <w:szCs w:val="20"/>
+        </w:rPr>
+      </w:pPr>
+      <w:r>
+        <w:rPr>
+          <w:sz w:val="20"/>
+          <w:szCs w:val="20"/>
+        </w:rPr>
+        <w:t xml:space="preserve">Long, C.J., C. Whitlock, P.J. Bartlein and S.H. Millspaugh, 1998,  A 9000-year fire history from the Oregon Coast Range, based on a high-resolution charcoal study.  </w:t>
+      </w:r>
+      <w:r>
+        <w:rPr>
+          <w:i/>
+          <w:iCs/>
+          <w:sz w:val="20"/>
+          <w:szCs w:val="20"/>
+        </w:rPr>
+        <w:t>Canadian J. Forest Res</w:t>
+      </w:r>
+      <w:r>
+        <w:rPr>
+          <w:sz w:val="20"/>
+          <w:szCs w:val="20"/>
+        </w:rPr>
+        <w:t>. 28:774-787.</w:t>
+      </w:r>
+      <w:r>
+        <w:rPr>
+          <w:sz w:val="20"/>
+          <w:szCs w:val="20"/>
+        </w:rPr>
+        <w:t xml:space="preserve"> </w:t>
+      </w:r>
+      <w:r>
+        <w:rPr>
+          <w:sz w:val="20"/>
+          <w:szCs w:val="20"/>
+        </w:rPr>
+        <w:br/>
+      </w:r>
+      <w:hyperlink r:id="rId59" w:history="1">
+        <w:r>
+          <w:rPr>
+            <w:rStyle w:val="Hyperlink"/>
+            <w:sz w:val="20"/>
+            <w:szCs w:val="20"/>
+          </w:rPr>
+          <w:t>https://www.ncei.noaa.gov/pub/data/paleo/firehistory/charcoal/northamerica/usltl001.txt</w:t>
+        </w:r>
+      </w:hyperlink>
+      <w:r>
+        <w:rPr>
+          <w:sz w:val="20"/>
+          <w:szCs w:val="20"/>
+        </w:rPr>
+        <w:t xml:space="preserve"> </w:t>
+      </w:r>
+    </w:p>
+    <w:p>
+      <w:pPr>
+        <w:spacing w:before="240"/>
+        <w:rPr>
+          <w:sz w:val="20"/>
+          <w:szCs w:val="20"/>
+        </w:rPr>
+      </w:pPr>
+      <w:r>
+        <w:rPr>
+          <w:sz w:val="20"/>
+          <w:szCs w:val="20"/>
+        </w:rPr>
+        <w:t xml:space="preserve">J. R. Marlon, R. Kelly, A.-L. Daniau, B. Vannière, M. J. Power, P. Bartlein, P. Higuera, O. Blarquez, S. Brewer, T. Brücher, A. Feurdean, G. Gil-Romera, V. Iglesias, S. Y. Maezumi, B. Magi, C. J. C. Mustaphi, and T. Zhihai. 2016. Reconstructions of biomass burning from sediment charcoal records to improve data-model comparisons. </w:t>
+      </w:r>
+      <w:r>
+        <w:rPr>
+          <w:sz w:val="20"/>
+          <w:szCs w:val="20"/>
+        </w:rPr>
+        <w:t>B</w:t>
+      </w:r>
+      <w:r>
+        <w:rPr>
+          <w:sz w:val="20"/>
+          <w:szCs w:val="20"/>
+        </w:rPr>
+        <w:t>iogeosciences. doi: doi:10.5194/bgd-12-18571-2015</w:t>
+      </w:r>
+      <w:r>
+        <w:rPr>
+          <w:sz w:val="20"/>
+          <w:szCs w:val="20"/>
+        </w:rPr>
+        <w:br/>
+      </w:r>
+      <w:hyperlink r:id="rId60" w:history="1">
+        <w:r>
+          <w:rPr>
+            <w:rStyle w:val="Hyperlink"/>
+            <w:sz w:val="20"/>
+            <w:szCs w:val="20"/>
+          </w:rPr>
+          <w:t>https://www.ncei.noaa.gov/pub/data/paleo/firehistory/charcoal/gcd/</w:t>
+        </w:r>
+      </w:hyperlink>
+      <w:r>
+        <w:rPr>
+          <w:sz w:val="20"/>
+          <w:szCs w:val="20"/>
+        </w:rPr>
+        <w:t xml:space="preserve"> </w:t>
+      </w:r>
+    </w:p>
+    <w:p>
+      <w:pPr>
+        <w:spacing w:before="240"/>
+        <w:rPr>
+          <w:sz w:val="20"/>
+          <w:szCs w:val="20"/>
+        </w:rPr>
+      </w:pPr>
+      <w:r>
+        <w:rPr>
+          <w:sz w:val="20"/>
+          <w:szCs w:val="20"/>
+        </w:rPr>
+        <w:t xml:space="preserve">Millspaugh, S.H., C. Whitlock and P.J. Bartlein, 2000,  Variations in fire frequency and climate over the last 17,000 years in Central Yellowstone National Park.  </w:t>
+      </w:r>
+      <w:r>
+        <w:rPr>
+          <w:i/>
+          <w:iCs/>
+          <w:sz w:val="20"/>
+          <w:szCs w:val="20"/>
+        </w:rPr>
+        <w:t>Geology</w:t>
+      </w:r>
+      <w:r>
+        <w:rPr>
+          <w:sz w:val="20"/>
+          <w:szCs w:val="20"/>
+        </w:rPr>
+        <w:t xml:space="preserve"> 28:211-214.</w:t>
+      </w:r>
+      <w:r>
+        <w:rPr>
+          <w:sz w:val="20"/>
+          <w:szCs w:val="20"/>
+        </w:rPr>
+        <w:br/>
+      </w:r>
+      <w:hyperlink r:id="rId61" w:history="1">
+        <w:r>
+          <w:rPr>
+            <w:rStyle w:val="Hyperlink"/>
+            <w:sz w:val="20"/>
+            <w:szCs w:val="20"/>
+          </w:rPr>
+          <w:t>https://www.ncei.noaa.gov/pub/data/paleo/firehistory/charcoal/northamerica/uscyg001.txt</w:t>
+        </w:r>
+      </w:hyperlink>
+      <w:r>
+        <w:rPr>
+          <w:sz w:val="20"/>
+          <w:szCs w:val="20"/>
+        </w:rPr>
+        <w:t xml:space="preserve"> </w:t>
+      </w:r>
+    </w:p>
+    <w:p>
+      <w:pPr>
+        <w:spacing w:before="240"/>
+      </w:pPr>
+    </w:p>
     <w:sectPr>
       <w:pgSz w:w="12240" w:h="15840"/>
       <w:pgMar w:top="1440" w:right="1440" w:bottom="1440" w:left="1440" w:header="720" w:footer="720" w:gutter="0"/>
@@ -10345,6 +11486,306 @@
     </w:sectPr>
   </w:body>
 </w:document>
+</file>
+
+<file path=word/numbering.xml><?xml version="1.0" encoding="utf-8"?>
+<w:numbering xmlns:wpc="http://schemas.microsoft.com/office/word/2010/wordprocessingCanvas" xmlns:cx="http://schemas.microsoft.com/office/drawing/2014/chartex" xmlns:cx1="http://schemas.microsoft.com/office/drawing/2015/9/8/chartex" xmlns:cx2="http://schemas.microsoft.com/office/drawing/2015/10/21/chartex" xmlns:cx3="http://schemas.microsoft.com/office/drawing/2016/5/9/chartex" xmlns:cx4="http://schemas.microsoft.com/office/drawing/2016/5/10/chartex" xmlns:cx5="http://schemas.microsoft.com/office/drawing/2016/5/11/chartex" xmlns:cx6="http://schemas.microsoft.com/office/drawing/2016/5/12/chartex" xmlns:cx7="http://schemas.microsoft.com/office/drawing/2016/5/13/chartex" xmlns:cx8="http://schemas.microsoft.com/office/drawing/2016/5/14/chartex" xmlns:mc="http://schemas.openxmlformats.org/markup-compatibility/2006" xmlns:aink="http://schemas.microsoft.com/office/drawing/2016/ink" xmlns:am3d="http://schemas.microsoft.com/office/drawing/2017/model3d" xmlns:o="urn:schemas-microsoft-com:office:office" xmlns:oel="http://schemas.microsoft.com/office/2019/extlst" xmlns:r="http://schemas.openxmlformats.org/officeDocument/2006/relationships" xmlns:m="http://schemas.openxmlformats.org/officeDocument/2006/math" xmlns:v="urn:schemas-microsoft-com:vml" xmlns:wp14="http://schemas.microsoft.com/office/word/2010/wordprocessingDrawing" xmlns:wp="http://schemas.openxmlformats.org/drawingml/2006/wordprocessingDrawing" xmlns:w10="urn:schemas-microsoft-com:office:word" xmlns:w="http://schemas.openxmlformats.org/wordprocessingml/2006/main" xmlns:w14="http://schemas.microsoft.com/office/word/2010/wordml" xmlns:w15="http://schemas.microsoft.com/office/word/2012/wordml" xmlns:w16cex="http://schemas.microsoft.com/office/word/2018/wordml/cex" xmlns:w16cid="http://schemas.microsoft.com/office/word/2016/wordml/cid" xmlns:w16="http://schemas.microsoft.com/office/word/2018/wordml" xmlns:w16sdtdh="http://schemas.microsoft.com/office/word/2020/wordml/sdtdatahash" xmlns:w16se="http://schemas.microsoft.com/office/word/2015/wordml/symex" xmlns:wpg="http://schemas.microsoft.com/office/word/2010/wordprocessingGroup" xmlns:wpi="http://schemas.microsoft.com/office/word/2010/wordprocessingInk" xmlns:wne="http://schemas.microsoft.com/office/word/2006/wordml" xmlns:wps="http://schemas.microsoft.com/office/word/2010/wordprocessingShape" mc:Ignorable="w14 w15 w16se w16cid w16 w16cex w16sdtdh wp14">
+  <w:abstractNum w:abstractNumId="0" w15:restartNumberingAfterBreak="0">
+    <w:nsid w:val="530769B2"/>
+    <w:multiLevelType w:val="multilevel"/>
+    <w:tmpl w:val="54689DD0"/>
+    <w:lvl w:ilvl="0">
+      <w:start w:val="1995"/>
+      <w:numFmt w:val="decimal"/>
+      <w:lvlText w:val="%1"/>
+      <w:lvlJc w:val="left"/>
+      <w:pPr>
+        <w:tabs>
+          <w:tab w:val="num" w:pos="720"/>
+        </w:tabs>
+        <w:ind w:left="720" w:hanging="720"/>
+      </w:pPr>
+      <w:rPr>
+        <w:rFonts w:hint="default"/>
+      </w:rPr>
+    </w:lvl>
+    <w:lvl w:ilvl="1">
+      <w:start w:val="96"/>
+      <w:numFmt w:val="decimal"/>
+      <w:lvlText w:val="%1-%2"/>
+      <w:lvlJc w:val="left"/>
+      <w:pPr>
+        <w:tabs>
+          <w:tab w:val="num" w:pos="720"/>
+        </w:tabs>
+        <w:ind w:left="720" w:hanging="720"/>
+      </w:pPr>
+      <w:rPr>
+        <w:rFonts w:hint="default"/>
+      </w:rPr>
+    </w:lvl>
+    <w:lvl w:ilvl="2">
+      <w:start w:val="1"/>
+      <w:numFmt w:val="decimal"/>
+      <w:lvlText w:val="%1-%2.%3"/>
+      <w:lvlJc w:val="left"/>
+      <w:pPr>
+        <w:tabs>
+          <w:tab w:val="num" w:pos="720"/>
+        </w:tabs>
+        <w:ind w:left="720" w:hanging="720"/>
+      </w:pPr>
+      <w:rPr>
+        <w:rFonts w:hint="default"/>
+      </w:rPr>
+    </w:lvl>
+    <w:lvl w:ilvl="3">
+      <w:start w:val="1"/>
+      <w:numFmt w:val="decimal"/>
+      <w:lvlText w:val="%1-%2.%3.%4"/>
+      <w:lvlJc w:val="left"/>
+      <w:pPr>
+        <w:tabs>
+          <w:tab w:val="num" w:pos="720"/>
+        </w:tabs>
+        <w:ind w:left="720" w:hanging="720"/>
+      </w:pPr>
+      <w:rPr>
+        <w:rFonts w:hint="default"/>
+      </w:rPr>
+    </w:lvl>
+    <w:lvl w:ilvl="4">
+      <w:start w:val="1"/>
+      <w:numFmt w:val="decimal"/>
+      <w:lvlText w:val="%1-%2.%3.%4.%5"/>
+      <w:lvlJc w:val="left"/>
+      <w:pPr>
+        <w:tabs>
+          <w:tab w:val="num" w:pos="720"/>
+        </w:tabs>
+        <w:ind w:left="720" w:hanging="720"/>
+      </w:pPr>
+      <w:rPr>
+        <w:rFonts w:hint="default"/>
+      </w:rPr>
+    </w:lvl>
+    <w:lvl w:ilvl="5">
+      <w:start w:val="1"/>
+      <w:numFmt w:val="decimal"/>
+      <w:lvlText w:val="%1-%2.%3.%4.%5.%6"/>
+      <w:lvlJc w:val="left"/>
+      <w:pPr>
+        <w:tabs>
+          <w:tab w:val="num" w:pos="1080"/>
+        </w:tabs>
+        <w:ind w:left="1080" w:hanging="1080"/>
+      </w:pPr>
+      <w:rPr>
+        <w:rFonts w:hint="default"/>
+      </w:rPr>
+    </w:lvl>
+    <w:lvl w:ilvl="6">
+      <w:start w:val="1"/>
+      <w:numFmt w:val="decimal"/>
+      <w:lvlText w:val="%1-%2.%3.%4.%5.%6.%7"/>
+      <w:lvlJc w:val="left"/>
+      <w:pPr>
+        <w:tabs>
+          <w:tab w:val="num" w:pos="1080"/>
+        </w:tabs>
+        <w:ind w:left="1080" w:hanging="1080"/>
+      </w:pPr>
+      <w:rPr>
+        <w:rFonts w:hint="default"/>
+      </w:rPr>
+    </w:lvl>
+    <w:lvl w:ilvl="7">
+      <w:start w:val="1"/>
+      <w:numFmt w:val="decimal"/>
+      <w:lvlText w:val="%1-%2.%3.%4.%5.%6.%7.%8"/>
+      <w:lvlJc w:val="left"/>
+      <w:pPr>
+        <w:tabs>
+          <w:tab w:val="num" w:pos="1440"/>
+        </w:tabs>
+        <w:ind w:left="1440" w:hanging="1440"/>
+      </w:pPr>
+      <w:rPr>
+        <w:rFonts w:hint="default"/>
+      </w:rPr>
+    </w:lvl>
+    <w:lvl w:ilvl="8">
+      <w:start w:val="1"/>
+      <w:numFmt w:val="decimal"/>
+      <w:lvlText w:val="%1-%2.%3.%4.%5.%6.%7.%8.%9"/>
+      <w:lvlJc w:val="left"/>
+      <w:pPr>
+        <w:tabs>
+          <w:tab w:val="num" w:pos="1440"/>
+        </w:tabs>
+        <w:ind w:left="1440" w:hanging="1440"/>
+      </w:pPr>
+      <w:rPr>
+        <w:rFonts w:hint="default"/>
+      </w:rPr>
+    </w:lvl>
+  </w:abstractNum>
+  <w:abstractNum w:abstractNumId="1" w15:restartNumberingAfterBreak="0">
+    <w:nsid w:val="61B93B6D"/>
+    <w:multiLevelType w:val="multilevel"/>
+    <w:tmpl w:val="05E68A8E"/>
+    <w:lvl w:ilvl="0">
+      <w:start w:val="1"/>
+      <w:numFmt w:val="bullet"/>
+      <w:lvlText w:val=""/>
+      <w:lvlJc w:val="left"/>
+      <w:pPr>
+        <w:tabs>
+          <w:tab w:val="num" w:pos="720"/>
+        </w:tabs>
+        <w:ind w:left="720" w:hanging="360"/>
+      </w:pPr>
+      <w:rPr>
+        <w:rFonts w:ascii="Symbol" w:hAnsi="Symbol" w:hint="default"/>
+        <w:sz w:val="20"/>
+      </w:rPr>
+    </w:lvl>
+    <w:lvl w:ilvl="1" w:tentative="1">
+      <w:start w:val="1"/>
+      <w:numFmt w:val="bullet"/>
+      <w:lvlText w:val="o"/>
+      <w:lvlJc w:val="left"/>
+      <w:pPr>
+        <w:tabs>
+          <w:tab w:val="num" w:pos="1440"/>
+        </w:tabs>
+        <w:ind w:left="1440" w:hanging="360"/>
+      </w:pPr>
+      <w:rPr>
+        <w:rFonts w:ascii="Courier New" w:hAnsi="Courier New" w:hint="default"/>
+        <w:sz w:val="20"/>
+      </w:rPr>
+    </w:lvl>
+    <w:lvl w:ilvl="2" w:tentative="1">
+      <w:start w:val="1"/>
+      <w:numFmt w:val="bullet"/>
+      <w:lvlText w:val=""/>
+      <w:lvlJc w:val="left"/>
+      <w:pPr>
+        <w:tabs>
+          <w:tab w:val="num" w:pos="2160"/>
+        </w:tabs>
+        <w:ind w:left="2160" w:hanging="360"/>
+      </w:pPr>
+      <w:rPr>
+        <w:rFonts w:ascii="Wingdings" w:hAnsi="Wingdings" w:hint="default"/>
+        <w:sz w:val="20"/>
+      </w:rPr>
+    </w:lvl>
+    <w:lvl w:ilvl="3" w:tentative="1">
+      <w:start w:val="1"/>
+      <w:numFmt w:val="bullet"/>
+      <w:lvlText w:val=""/>
+      <w:lvlJc w:val="left"/>
+      <w:pPr>
+        <w:tabs>
+          <w:tab w:val="num" w:pos="2880"/>
+        </w:tabs>
+        <w:ind w:left="2880" w:hanging="360"/>
+      </w:pPr>
+      <w:rPr>
+        <w:rFonts w:ascii="Wingdings" w:hAnsi="Wingdings" w:hint="default"/>
+        <w:sz w:val="20"/>
+      </w:rPr>
+    </w:lvl>
+    <w:lvl w:ilvl="4" w:tentative="1">
+      <w:start w:val="1"/>
+      <w:numFmt w:val="bullet"/>
+      <w:lvlText w:val=""/>
+      <w:lvlJc w:val="left"/>
+      <w:pPr>
+        <w:tabs>
+          <w:tab w:val="num" w:pos="3600"/>
+        </w:tabs>
+        <w:ind w:left="3600" w:hanging="360"/>
+      </w:pPr>
+      <w:rPr>
+        <w:rFonts w:ascii="Wingdings" w:hAnsi="Wingdings" w:hint="default"/>
+        <w:sz w:val="20"/>
+      </w:rPr>
+    </w:lvl>
+    <w:lvl w:ilvl="5" w:tentative="1">
+      <w:start w:val="1"/>
+      <w:numFmt w:val="bullet"/>
+      <w:lvlText w:val=""/>
+      <w:lvlJc w:val="left"/>
+      <w:pPr>
+        <w:tabs>
+          <w:tab w:val="num" w:pos="4320"/>
+        </w:tabs>
+        <w:ind w:left="4320" w:hanging="360"/>
+      </w:pPr>
+      <w:rPr>
+        <w:rFonts w:ascii="Wingdings" w:hAnsi="Wingdings" w:hint="default"/>
+        <w:sz w:val="20"/>
+      </w:rPr>
+    </w:lvl>
+    <w:lvl w:ilvl="6" w:tentative="1">
+      <w:start w:val="1"/>
+      <w:numFmt w:val="bullet"/>
+      <w:lvlText w:val=""/>
+      <w:lvlJc w:val="left"/>
+      <w:pPr>
+        <w:tabs>
+          <w:tab w:val="num" w:pos="5040"/>
+        </w:tabs>
+        <w:ind w:left="5040" w:hanging="360"/>
+      </w:pPr>
+      <w:rPr>
+        <w:rFonts w:ascii="Wingdings" w:hAnsi="Wingdings" w:hint="default"/>
+        <w:sz w:val="20"/>
+      </w:rPr>
+    </w:lvl>
+    <w:lvl w:ilvl="7" w:tentative="1">
+      <w:start w:val="1"/>
+      <w:numFmt w:val="bullet"/>
+      <w:lvlText w:val=""/>
+      <w:lvlJc w:val="left"/>
+      <w:pPr>
+        <w:tabs>
+          <w:tab w:val="num" w:pos="5760"/>
+        </w:tabs>
+        <w:ind w:left="5760" w:hanging="360"/>
+      </w:pPr>
+      <w:rPr>
+        <w:rFonts w:ascii="Wingdings" w:hAnsi="Wingdings" w:hint="default"/>
+        <w:sz w:val="20"/>
+      </w:rPr>
+    </w:lvl>
+    <w:lvl w:ilvl="8" w:tentative="1">
+      <w:start w:val="1"/>
+      <w:numFmt w:val="bullet"/>
+      <w:lvlText w:val=""/>
+      <w:lvlJc w:val="left"/>
+      <w:pPr>
+        <w:tabs>
+          <w:tab w:val="num" w:pos="6480"/>
+        </w:tabs>
+        <w:ind w:left="6480" w:hanging="360"/>
+      </w:pPr>
+      <w:rPr>
+        <w:rFonts w:ascii="Wingdings" w:hAnsi="Wingdings" w:hint="default"/>
+        <w:sz w:val="20"/>
+      </w:rPr>
+    </w:lvl>
+  </w:abstractNum>
+  <w:num w:numId="1" w16cid:durableId="155657522">
+    <w:abstractNumId w:val="0"/>
+  </w:num>
+  <w:num w:numId="2" w16cid:durableId="566888639">
+    <w:abstractNumId w:val="1"/>
+  </w:num>
+</w:numbering>
 </file>
 
 <file path=word/styles.xml><?xml version="1.0" encoding="utf-8"?>
@@ -10363,7 +11804,7 @@
   <w:latentStyles w:defLockedState="0" w:defUIPriority="99" w:defSemiHidden="0" w:defUnhideWhenUsed="0" w:defQFormat="0" w:count="376">
     <w:lsdException w:name="Normal" w:uiPriority="0" w:qFormat="1"/>
     <w:lsdException w:name="heading 1" w:uiPriority="9" w:qFormat="1"/>
-    <w:lsdException w:name="heading 2" w:semiHidden="1" w:uiPriority="9" w:unhideWhenUsed="1" w:qFormat="1"/>
+    <w:lsdException w:name="heading 2" w:semiHidden="1" w:uiPriority="0" w:unhideWhenUsed="1" w:qFormat="1"/>
     <w:lsdException w:name="heading 3" w:semiHidden="1" w:uiPriority="9" w:unhideWhenUsed="1" w:qFormat="1"/>
     <w:lsdException w:name="heading 4" w:semiHidden="1" w:uiPriority="9" w:unhideWhenUsed="1" w:qFormat="1"/>
     <w:lsdException w:name="heading 5" w:semiHidden="1" w:uiPriority="9" w:unhideWhenUsed="1" w:qFormat="1"/>
@@ -10391,16 +11832,16 @@
     <w:lsdException w:name="toc 9" w:semiHidden="1" w:uiPriority="39" w:unhideWhenUsed="1"/>
     <w:lsdException w:name="Normal Indent" w:semiHidden="1" w:unhideWhenUsed="1"/>
     <w:lsdException w:name="footnote text" w:semiHidden="1" w:unhideWhenUsed="1"/>
-    <w:lsdException w:name="annotation text" w:semiHidden="1" w:unhideWhenUsed="1"/>
-    <w:lsdException w:name="header" w:semiHidden="1" w:unhideWhenUsed="1"/>
-    <w:lsdException w:name="footer" w:semiHidden="1" w:unhideWhenUsed="1"/>
+    <w:lsdException w:name="annotation text" w:semiHidden="1" w:uiPriority="0" w:unhideWhenUsed="1"/>
+    <w:lsdException w:name="header" w:semiHidden="1" w:uiPriority="0" w:unhideWhenUsed="1"/>
+    <w:lsdException w:name="footer" w:semiHidden="1" w:uiPriority="0" w:unhideWhenUsed="1"/>
     <w:lsdException w:name="index heading" w:semiHidden="1" w:unhideWhenUsed="1"/>
     <w:lsdException w:name="caption" w:semiHidden="1" w:uiPriority="35" w:unhideWhenUsed="1" w:qFormat="1"/>
     <w:lsdException w:name="table of figures" w:semiHidden="1" w:unhideWhenUsed="1"/>
     <w:lsdException w:name="envelope address" w:semiHidden="1" w:unhideWhenUsed="1"/>
     <w:lsdException w:name="envelope return" w:semiHidden="1" w:unhideWhenUsed="1"/>
     <w:lsdException w:name="footnote reference" w:semiHidden="1" w:unhideWhenUsed="1"/>
-    <w:lsdException w:name="annotation reference" w:semiHidden="1" w:unhideWhenUsed="1"/>
+    <w:lsdException w:name="annotation reference" w:semiHidden="1" w:uiPriority="0" w:unhideWhenUsed="1"/>
     <w:lsdException w:name="line number" w:semiHidden="1" w:unhideWhenUsed="1"/>
     <w:lsdException w:name="page number" w:semiHidden="1" w:unhideWhenUsed="1"/>
     <w:lsdException w:name="endnote reference" w:semiHidden="1" w:unhideWhenUsed="1"/>
@@ -10427,8 +11868,8 @@
     <w:lsdException w:name="Closing" w:semiHidden="1" w:unhideWhenUsed="1"/>
     <w:lsdException w:name="Signature" w:semiHidden="1" w:unhideWhenUsed="1"/>
     <w:lsdException w:name="Default Paragraph Font" w:semiHidden="1" w:uiPriority="1" w:unhideWhenUsed="1"/>
-    <w:lsdException w:name="Body Text" w:semiHidden="1" w:unhideWhenUsed="1"/>
-    <w:lsdException w:name="Body Text Indent" w:semiHidden="1" w:unhideWhenUsed="1"/>
+    <w:lsdException w:name="Body Text" w:semiHidden="1" w:uiPriority="0" w:unhideWhenUsed="1"/>
+    <w:lsdException w:name="Body Text Indent" w:semiHidden="1" w:uiPriority="0" w:unhideWhenUsed="1"/>
     <w:lsdException w:name="List Continue" w:semiHidden="1" w:unhideWhenUsed="1"/>
     <w:lsdException w:name="List Continue 2" w:semiHidden="1" w:unhideWhenUsed="1"/>
     <w:lsdException w:name="List Continue 3" w:semiHidden="1" w:unhideWhenUsed="1"/>
@@ -10447,7 +11888,7 @@
     <w:lsdException w:name="Body Text Indent 3" w:semiHidden="1" w:unhideWhenUsed="1"/>
     <w:lsdException w:name="Block Text" w:semiHidden="1" w:unhideWhenUsed="1"/>
     <w:lsdException w:name="Hyperlink" w:semiHidden="1" w:uiPriority="0" w:unhideWhenUsed="1"/>
-    <w:lsdException w:name="FollowedHyperlink" w:semiHidden="1" w:unhideWhenUsed="1"/>
+    <w:lsdException w:name="FollowedHyperlink" w:semiHidden="1" w:uiPriority="0" w:unhideWhenUsed="1"/>
     <w:lsdException w:name="Strong" w:uiPriority="22" w:qFormat="1"/>
     <w:lsdException w:name="Emphasis" w:uiPriority="20" w:qFormat="1"/>
     <w:lsdException w:name="Document Map" w:semiHidden="1" w:unhideWhenUsed="1"/>
@@ -10455,7 +11896,7 @@
     <w:lsdException w:name="E-mail Signature" w:semiHidden="1" w:unhideWhenUsed="1"/>
     <w:lsdException w:name="HTML Top of Form" w:semiHidden="1" w:unhideWhenUsed="1"/>
     <w:lsdException w:name="HTML Bottom of Form" w:semiHidden="1" w:unhideWhenUsed="1"/>
-    <w:lsdException w:name="Normal (Web)" w:semiHidden="1" w:unhideWhenUsed="1"/>
+    <w:lsdException w:name="Normal (Web)" w:semiHidden="1" w:uiPriority="0" w:unhideWhenUsed="1"/>
     <w:lsdException w:name="HTML Acronym" w:semiHidden="1" w:unhideWhenUsed="1"/>
     <w:lsdException w:name="HTML Address" w:semiHidden="1" w:unhideWhenUsed="1"/>
     <w:lsdException w:name="HTML Cite" w:semiHidden="1" w:unhideWhenUsed="1"/>
@@ -10467,7 +11908,7 @@
     <w:lsdException w:name="HTML Typewriter" w:semiHidden="1" w:unhideWhenUsed="1"/>
     <w:lsdException w:name="HTML Variable" w:semiHidden="1" w:unhideWhenUsed="1"/>
     <w:lsdException w:name="Normal Table" w:semiHidden="1" w:unhideWhenUsed="1"/>
-    <w:lsdException w:name="annotation subject" w:semiHidden="1" w:unhideWhenUsed="1"/>
+    <w:lsdException w:name="annotation subject" w:semiHidden="1" w:uiPriority="0" w:unhideWhenUsed="1"/>
     <w:lsdException w:name="No List" w:semiHidden="1" w:unhideWhenUsed="1"/>
     <w:lsdException w:name="Outline List 1" w:semiHidden="1" w:unhideWhenUsed="1"/>
     <w:lsdException w:name="Outline List 2" w:semiHidden="1" w:unhideWhenUsed="1"/>
@@ -10514,7 +11955,7 @@
     <w:lsdException w:name="Table Web 1" w:semiHidden="1" w:unhideWhenUsed="1"/>
     <w:lsdException w:name="Table Web 2" w:semiHidden="1" w:unhideWhenUsed="1"/>
     <w:lsdException w:name="Table Web 3" w:semiHidden="1" w:unhideWhenUsed="1"/>
-    <w:lsdException w:name="Balloon Text" w:semiHidden="1" w:unhideWhenUsed="1"/>
+    <w:lsdException w:name="Balloon Text" w:semiHidden="1" w:uiPriority="0" w:unhideWhenUsed="1"/>
     <w:lsdException w:name="Table Grid" w:uiPriority="39"/>
     <w:lsdException w:name="Table Theme" w:semiHidden="1" w:unhideWhenUsed="1"/>
     <w:lsdException w:name="Placeholder Text" w:semiHidden="1"/>
@@ -10765,6 +12206,28 @@
       <w:szCs w:val="48"/>
     </w:rPr>
   </w:style>
+  <w:style w:type="paragraph" w:styleId="Heading2">
+    <w:name w:val="heading 2"/>
+    <w:basedOn w:val="Normal"/>
+    <w:next w:val="Normal"/>
+    <w:link w:val="Heading2Char"/>
+    <w:semiHidden/>
+    <w:unhideWhenUsed/>
+    <w:qFormat/>
+    <w:rsid w:val="00AF2212"/>
+    <w:pPr>
+      <w:keepNext/>
+      <w:keepLines/>
+      <w:spacing w:before="40"/>
+      <w:outlineLvl w:val="1"/>
+    </w:pPr>
+    <w:rPr>
+      <w:rFonts w:asciiTheme="majorHAnsi" w:eastAsiaTheme="majorEastAsia" w:hAnsiTheme="majorHAnsi" w:cstheme="majorBidi"/>
+      <w:color w:val="2F5496" w:themeColor="accent1" w:themeShade="BF"/>
+      <w:sz w:val="26"/>
+      <w:szCs w:val="26"/>
+    </w:rPr>
+  </w:style>
   <w:style w:type="character" w:default="1" w:styleId="DefaultParagraphFont">
     <w:name w:val="Default Paragraph Font"/>
     <w:uiPriority w:val="1"/>
@@ -10867,8 +12330,6 @@
   <w:style w:type="character" w:styleId="FollowedHyperlink">
     <w:name w:val="FollowedHyperlink"/>
     <w:basedOn w:val="DefaultParagraphFont"/>
-    <w:uiPriority w:val="99"/>
-    <w:semiHidden/>
     <w:unhideWhenUsed/>
     <w:rsid w:val="00774015"/>
     <w:rPr>
@@ -10894,8 +12355,6 @@
   <w:style w:type="paragraph" w:styleId="NormalWeb">
     <w:name w:val="Normal (Web)"/>
     <w:basedOn w:val="Normal"/>
-    <w:uiPriority w:val="99"/>
-    <w:semiHidden/>
     <w:unhideWhenUsed/>
     <w:rsid w:val="00774015"/>
     <w:pPr>
@@ -10912,6 +12371,246 @@
     <w:rPr>
       <w:color w:val="605E5C"/>
       <w:shd w:val="clear" w:color="auto" w:fill="E1DFDD"/>
+    </w:rPr>
+  </w:style>
+  <w:style w:type="character" w:customStyle="1" w:styleId="Heading2Char">
+    <w:name w:val="Heading 2 Char"/>
+    <w:basedOn w:val="DefaultParagraphFont"/>
+    <w:link w:val="Heading2"/>
+    <w:semiHidden/>
+    <w:rsid w:val="00AF2212"/>
+    <w:rPr>
+      <w:rFonts w:asciiTheme="majorHAnsi" w:eastAsiaTheme="majorEastAsia" w:hAnsiTheme="majorHAnsi" w:cstheme="majorBidi"/>
+      <w:color w:val="2F5496" w:themeColor="accent1" w:themeShade="BF"/>
+      <w:sz w:val="26"/>
+      <w:szCs w:val="26"/>
+    </w:rPr>
+  </w:style>
+  <w:style w:type="paragraph" w:styleId="BalloonText">
+    <w:name w:val="Balloon Text"/>
+    <w:basedOn w:val="Normal"/>
+    <w:link w:val="BalloonTextChar"/>
+    <w:rsid w:val="00AF2212"/>
+    <w:rPr>
+      <w:rFonts w:cs="Tahoma"/>
+      <w:sz w:val="20"/>
+      <w:szCs w:val="16"/>
+    </w:rPr>
+  </w:style>
+  <w:style w:type="character" w:customStyle="1" w:styleId="BalloonTextChar">
+    <w:name w:val="Balloon Text Char"/>
+    <w:basedOn w:val="DefaultParagraphFont"/>
+    <w:link w:val="BalloonText"/>
+    <w:rsid w:val="00AF2212"/>
+    <w:rPr>
+      <w:rFonts w:eastAsia="Times New Roman" w:cs="Tahoma"/>
+      <w:sz w:val="20"/>
+      <w:szCs w:val="16"/>
+    </w:rPr>
+  </w:style>
+  <w:style w:type="paragraph" w:styleId="BodyTextIndent">
+    <w:name w:val="Body Text Indent"/>
+    <w:basedOn w:val="Normal"/>
+    <w:link w:val="BodyTextIndentChar"/>
+    <w:rsid w:val="00AF2212"/>
+    <w:rPr>
+      <w:sz w:val="20"/>
+      <w:szCs w:val="20"/>
+    </w:rPr>
+  </w:style>
+  <w:style w:type="character" w:customStyle="1" w:styleId="BodyTextIndentChar">
+    <w:name w:val="Body Text Indent Char"/>
+    <w:basedOn w:val="DefaultParagraphFont"/>
+    <w:link w:val="BodyTextIndent"/>
+    <w:rsid w:val="00AF2212"/>
+    <w:rPr>
+      <w:rFonts w:eastAsia="Times New Roman"/>
+      <w:sz w:val="20"/>
+      <w:szCs w:val="20"/>
+    </w:rPr>
+  </w:style>
+  <w:style w:type="paragraph" w:styleId="BodyText">
+    <w:name w:val="Body Text"/>
+    <w:basedOn w:val="Normal"/>
+    <w:link w:val="BodyTextChar"/>
+    <w:rsid w:val="00AF2212"/>
+    <w:pPr>
+      <w:spacing w:after="120"/>
+    </w:pPr>
+  </w:style>
+  <w:style w:type="character" w:customStyle="1" w:styleId="BodyTextChar">
+    <w:name w:val="Body Text Char"/>
+    <w:basedOn w:val="DefaultParagraphFont"/>
+    <w:link w:val="BodyText"/>
+    <w:rsid w:val="00AF2212"/>
+    <w:rPr>
+      <w:rFonts w:eastAsia="Times New Roman"/>
+    </w:rPr>
+  </w:style>
+  <w:style w:type="paragraph" w:styleId="Header">
+    <w:name w:val="header"/>
+    <w:basedOn w:val="Normal"/>
+    <w:link w:val="HeaderChar"/>
+    <w:rsid w:val="00AF2212"/>
+    <w:pPr>
+      <w:tabs>
+        <w:tab w:val="center" w:pos="4320"/>
+        <w:tab w:val="right" w:pos="8640"/>
+      </w:tabs>
+    </w:pPr>
+  </w:style>
+  <w:style w:type="character" w:customStyle="1" w:styleId="HeaderChar">
+    <w:name w:val="Header Char"/>
+    <w:basedOn w:val="DefaultParagraphFont"/>
+    <w:link w:val="Header"/>
+    <w:rsid w:val="00AF2212"/>
+    <w:rPr>
+      <w:rFonts w:eastAsia="Times New Roman"/>
+    </w:rPr>
+  </w:style>
+  <w:style w:type="paragraph" w:styleId="Footer">
+    <w:name w:val="footer"/>
+    <w:basedOn w:val="Normal"/>
+    <w:link w:val="FooterChar"/>
+    <w:rsid w:val="00AF2212"/>
+    <w:pPr>
+      <w:tabs>
+        <w:tab w:val="center" w:pos="4320"/>
+        <w:tab w:val="right" w:pos="8640"/>
+      </w:tabs>
+    </w:pPr>
+  </w:style>
+  <w:style w:type="character" w:customStyle="1" w:styleId="FooterChar">
+    <w:name w:val="Footer Char"/>
+    <w:basedOn w:val="DefaultParagraphFont"/>
+    <w:link w:val="Footer"/>
+    <w:rsid w:val="00AF2212"/>
+    <w:rPr>
+      <w:rFonts w:eastAsia="Times New Roman"/>
+    </w:rPr>
+  </w:style>
+  <w:style w:type="paragraph" w:customStyle="1" w:styleId="UO-Title">
+    <w:name w:val="UO - Title"/>
+    <w:basedOn w:val="Normal"/>
+    <w:next w:val="Normal"/>
+    <w:rsid w:val="00AF2212"/>
+    <w:pPr>
+      <w:widowControl w:val="0"/>
+      <w:spacing w:before="2040" w:after="2040" w:line="480" w:lineRule="auto"/>
+      <w:jc w:val="center"/>
+    </w:pPr>
+    <w:rPr>
+      <w:rFonts w:ascii="Garamond" w:hAnsi="Garamond"/>
+      <w:caps/>
+      <w:szCs w:val="20"/>
+    </w:rPr>
+  </w:style>
+  <w:style w:type="character" w:customStyle="1" w:styleId="label">
+    <w:name w:val="label"/>
+    <w:basedOn w:val="DefaultParagraphFont"/>
+    <w:rsid w:val="00AF2212"/>
+  </w:style>
+  <w:style w:type="character" w:customStyle="1" w:styleId="value">
+    <w:name w:val="value"/>
+    <w:basedOn w:val="DefaultParagraphFont"/>
+    <w:rsid w:val="00AF2212"/>
+  </w:style>
+  <w:style w:type="paragraph" w:styleId="ListParagraph">
+    <w:name w:val="List Paragraph"/>
+    <w:basedOn w:val="Normal"/>
+    <w:uiPriority w:val="34"/>
+    <w:qFormat/>
+    <w:rsid w:val="00AF2212"/>
+    <w:pPr>
+      <w:ind w:left="720"/>
+      <w:contextualSpacing/>
+    </w:pPr>
+  </w:style>
+  <w:style w:type="character" w:styleId="CommentReference">
+    <w:name w:val="annotation reference"/>
+    <w:basedOn w:val="DefaultParagraphFont"/>
+    <w:rsid w:val="00AF2212"/>
+    <w:rPr>
+      <w:sz w:val="16"/>
+      <w:szCs w:val="16"/>
+    </w:rPr>
+  </w:style>
+  <w:style w:type="paragraph" w:styleId="CommentText">
+    <w:name w:val="annotation text"/>
+    <w:basedOn w:val="Normal"/>
+    <w:link w:val="CommentTextChar"/>
+    <w:rsid w:val="00AF2212"/>
+    <w:rPr>
+      <w:sz w:val="20"/>
+      <w:szCs w:val="20"/>
+    </w:rPr>
+  </w:style>
+  <w:style w:type="character" w:customStyle="1" w:styleId="CommentTextChar">
+    <w:name w:val="Comment Text Char"/>
+    <w:basedOn w:val="DefaultParagraphFont"/>
+    <w:link w:val="CommentText"/>
+    <w:rsid w:val="00AF2212"/>
+    <w:rPr>
+      <w:rFonts w:eastAsia="Times New Roman"/>
+      <w:sz w:val="20"/>
+      <w:szCs w:val="20"/>
+    </w:rPr>
+  </w:style>
+  <w:style w:type="paragraph" w:styleId="CommentSubject">
+    <w:name w:val="annotation subject"/>
+    <w:basedOn w:val="CommentText"/>
+    <w:next w:val="CommentText"/>
+    <w:link w:val="CommentSubjectChar"/>
+    <w:rsid w:val="00AF2212"/>
+    <w:rPr>
+      <w:b/>
+      <w:bCs/>
+    </w:rPr>
+  </w:style>
+  <w:style w:type="character" w:customStyle="1" w:styleId="CommentSubjectChar">
+    <w:name w:val="Comment Subject Char"/>
+    <w:basedOn w:val="CommentTextChar"/>
+    <w:link w:val="CommentSubject"/>
+    <w:rsid w:val="00AF2212"/>
+    <w:rPr>
+      <w:rFonts w:eastAsia="Times New Roman"/>
+      <w:b/>
+      <w:bCs/>
+      <w:sz w:val="20"/>
+      <w:szCs w:val="20"/>
+    </w:rPr>
+  </w:style>
+  <w:style w:type="character" w:customStyle="1" w:styleId="cit-ahead-of-print-date">
+    <w:name w:val="cit-ahead-of-print-date"/>
+    <w:basedOn w:val="DefaultParagraphFont"/>
+    <w:rsid w:val="00AF2212"/>
+  </w:style>
+  <w:style w:type="character" w:customStyle="1" w:styleId="slug-metadata-note">
+    <w:name w:val="slug-metadata-note"/>
+    <w:basedOn w:val="DefaultParagraphFont"/>
+    <w:rsid w:val="00AF2212"/>
+  </w:style>
+  <w:style w:type="character" w:customStyle="1" w:styleId="slug-ahead-of-print-date">
+    <w:name w:val="slug-ahead-of-print-date"/>
+    <w:basedOn w:val="DefaultParagraphFont"/>
+    <w:rsid w:val="00AF2212"/>
+  </w:style>
+  <w:style w:type="character" w:customStyle="1" w:styleId="slug-doi">
+    <w:name w:val="slug-doi"/>
+    <w:basedOn w:val="DefaultParagraphFont"/>
+    <w:rsid w:val="00AF2212"/>
+  </w:style>
+  <w:style w:type="paragraph" w:customStyle="1" w:styleId="p1">
+    <w:name w:val="p1"/>
+    <w:basedOn w:val="Normal"/>
+    <w:rsid w:val="00AF2212"/>
+    <w:pPr>
+      <w:ind w:left="540" w:hanging="540"/>
+    </w:pPr>
+    <w:rPr>
+      <w:rFonts w:ascii="Helvetica" w:hAnsi="Helvetica"/>
+      <w:sz w:val="18"/>
+      <w:szCs w:val="18"/>
     </w:rPr>
   </w:style>
 </w:styles>
